--- a/contact/campanha_en.docx
+++ b/contact/campanha_en.docx
@@ -8,6 +8,61 @@
         <w:rPr>
           <w:rFonts w:ascii="Lato;Trebuchet MS;Lucida Grande;Lucida Sans Unicode;Verdana;sans-serif" w:hAnsi="Lato;Trebuchet MS;Lucida Grande;Lucida Sans Unicode;Verdana;sans-serif"/>
           <w:b/>
+          <w:b/>
+          <w:i w:val="false"/>
+          <w:i w:val="false"/>
+          <w:caps w:val="false"/>
+          <w:smallCaps w:val="false"/>
+          <w:color w:val="333333"/>
+          <w:spacing w:val="0"/>
+          <w:sz w:val="24"/>
+          <w:lang w:val="en-US"/>
+        </w:rPr>
+      </w:pPr>
+      <w:r>
+        <w:rPr>
+          <w:rFonts w:ascii="Lato;Trebuchet MS;Lucida Grande;Lucida Sans Unicode;Verdana;sans-serif" w:hAnsi="Lato;Trebuchet MS;Lucida Grande;Lucida Sans Unicode;Verdana;sans-serif"/>
+          <w:b/>
+          <w:i w:val="false"/>
+          <w:caps w:val="false"/>
+          <w:smallCaps w:val="false"/>
+          <w:color w:val="333333"/>
+          <w:spacing w:val="0"/>
+          <w:sz w:val="24"/>
+          <w:lang w:val="en-US"/>
+        </w:rPr>
+        <w:t>Production unit of sweet potato with edamame</w:t>
+      </w:r>
+    </w:p>
+    <w:p>
+      <w:pPr>
+        <w:pStyle w:val="Normal"/>
+        <w:rPr>
+          <w:rFonts w:ascii="Lato;Trebuchet MS;Lucida Grande;Lucida Sans Unicode;Verdana;sans-serif" w:hAnsi="Lato;Trebuchet MS;Lucida Grande;Lucida Sans Unicode;Verdana;sans-serif"/>
+          <w:b/>
+          <w:b/>
+          <w:i w:val="false"/>
+          <w:i w:val="false"/>
+          <w:caps w:val="false"/>
+          <w:smallCaps w:val="false"/>
+          <w:color w:val="333333"/>
+          <w:spacing w:val="0"/>
+          <w:sz w:val="24"/>
+          <w:lang w:val="en-US"/>
+        </w:rPr>
+      </w:pPr>
+      <w:r>
+        <w:rPr/>
+      </w:r>
+    </w:p>
+    <w:p>
+      <w:pPr>
+        <w:pStyle w:val="Normal"/>
+        <w:rPr>
+          <w:rFonts w:ascii="Lato;Trebuchet MS;Lucida Grande;Lucida Sans Unicode;Verdana;sans-serif" w:hAnsi="Lato;Trebuchet MS;Lucida Grande;Lucida Sans Unicode;Verdana;sans-serif"/>
+          <w:b/>
+          <w:b/>
+          <w:i w:val="false"/>
           <w:i w:val="false"/>
           <w:caps w:val="false"/>
           <w:smallCaps w:val="false"/>
@@ -54,112 +109,30 @@
         <w:rPr>
           <w:rFonts w:ascii="Arial" w:hAnsi="Arial"/>
           <w:b w:val="false"/>
-          <w:i w:val="false"/>
-          <w:caps w:val="false"/>
-          <w:smallCaps w:val="false"/>
-          <w:color w:val="222222"/>
-          <w:spacing w:val="0"/>
-          <w:sz w:val="24"/>
-          <w:lang w:val="en-US"/>
-        </w:rPr>
-      </w:pPr>
-      <w:r>
-        <w:rPr>
-          <w:rFonts w:ascii="Arial" w:hAnsi="Arial"/>
-          <w:b w:val="false"/>
-          <w:i w:val="false"/>
-          <w:caps w:val="false"/>
-          <w:smallCaps w:val="false"/>
-          <w:color w:val="222222"/>
-          <w:spacing w:val="0"/>
-          <w:sz w:val="24"/>
-          <w:lang w:val="en-US"/>
-        </w:rPr>
-        <w:t>This is a project of agricultural charisma that aims to</w:t>
-      </w:r>
-      <w:r>
-        <w:rPr>
-          <w:rFonts w:ascii="Arial" w:hAnsi="Arial"/>
-          <w:b w:val="false"/>
-          <w:i w:val="false"/>
-          <w:caps w:val="false"/>
-          <w:smallCaps w:val="false"/>
-          <w:color w:val="222222"/>
-          <w:spacing w:val="0"/>
-          <w:sz w:val="24"/>
-          <w:lang w:val="en-US"/>
-        </w:rPr>
-        <w:t xml:space="preserve"> </w:t>
-      </w:r>
-      <w:r>
-        <w:rPr>
-          <w:rFonts w:ascii="Arial" w:hAnsi="Arial"/>
-          <w:b w:val="false"/>
-          <w:i w:val="false"/>
-          <w:caps w:val="false"/>
-          <w:smallCaps w:val="false"/>
-          <w:color w:val="222222"/>
-          <w:spacing w:val="0"/>
-          <w:sz w:val="24"/>
-          <w:lang w:val="en-US"/>
-        </w:rPr>
-        <w:t xml:space="preserve">automatism </w:t>
-      </w:r>
-      <w:r>
-        <w:rPr>
-          <w:rFonts w:ascii="Arial" w:hAnsi="Arial"/>
-          <w:b w:val="false"/>
-          <w:i w:val="false"/>
-          <w:caps w:val="false"/>
-          <w:smallCaps w:val="false"/>
-          <w:color w:val="222222"/>
-          <w:spacing w:val="0"/>
-          <w:sz w:val="24"/>
-          <w:lang w:val="en-US"/>
-        </w:rPr>
-        <w:t>the</w:t>
-      </w:r>
-      <w:r>
-        <w:rPr>
-          <w:rFonts w:ascii="Arial" w:hAnsi="Arial"/>
-          <w:b w:val="false"/>
-          <w:i w:val="false"/>
-          <w:caps w:val="false"/>
-          <w:smallCaps w:val="false"/>
-          <w:color w:val="222222"/>
-          <w:spacing w:val="0"/>
-          <w:sz w:val="24"/>
-          <w:lang w:val="en-US"/>
-        </w:rPr>
-        <w:t xml:space="preserve"> food production. Does the cultivation and produces a mixture of soy with sweet potato which in itself is a comprehensive nutritional product, </w:t>
-      </w:r>
-      <w:r>
-        <w:rPr>
-          <w:rFonts w:ascii="Arial" w:hAnsi="Arial"/>
-          <w:b w:val="false"/>
-          <w:i w:val="false"/>
-          <w:caps w:val="false"/>
-          <w:smallCaps w:val="false"/>
-          <w:color w:val="222222"/>
-          <w:spacing w:val="0"/>
-          <w:sz w:val="24"/>
-          <w:lang w:val="en-US"/>
-        </w:rPr>
-        <w:t xml:space="preserve">in a </w:t>
-      </w:r>
-      <w:r>
-        <w:rPr>
-          <w:rFonts w:ascii="Arial" w:hAnsi="Arial"/>
-          <w:b w:val="false"/>
-          <w:i w:val="false"/>
-          <w:caps w:val="false"/>
-          <w:smallCaps w:val="false"/>
-          <w:color w:val="222222"/>
-          <w:spacing w:val="0"/>
-          <w:sz w:val="24"/>
-          <w:lang w:val="en-US"/>
-        </w:rPr>
-        <w:t>totally environmentally friendly way.</w:t>
+          <w:b w:val="false"/>
+          <w:i w:val="false"/>
+          <w:i w:val="false"/>
+          <w:caps w:val="false"/>
+          <w:smallCaps w:val="false"/>
+          <w:color w:val="222222"/>
+          <w:spacing w:val="0"/>
+          <w:sz w:val="24"/>
+          <w:lang w:val="en-US"/>
+        </w:rPr>
+      </w:pPr>
+      <w:r>
+        <w:rPr>
+          <w:rFonts w:ascii="Arial" w:hAnsi="Arial"/>
+          <w:b w:val="false"/>
+          <w:i w:val="false"/>
+          <w:caps w:val="false"/>
+          <w:smallCaps w:val="false"/>
+          <w:color w:val="222222"/>
+          <w:spacing w:val="0"/>
+          <w:sz w:val="24"/>
+          <w:lang w:val="en-US"/>
+        </w:rPr>
+        <w:t>This is a project of agricultural charisma that aims to automatism the food production. Does the cultivation and produces a mixture of soy with sweet potato which in itself is a comprehensive nutritional product, in a totally environmentally friendly way.</w:t>
       </w:r>
     </w:p>
     <w:p>
@@ -171,6 +144,8 @@
         <w:rPr>
           <w:rFonts w:ascii="Arial" w:hAnsi="Arial"/>
           <w:b w:val="false"/>
+          <w:b w:val="false"/>
+          <w:i w:val="false"/>
           <w:i w:val="false"/>
           <w:caps w:val="false"/>
           <w:smallCaps w:val="false"/>
@@ -202,6 +177,8 @@
         <w:rPr>
           <w:rFonts w:ascii="Lato;Trebuchet MS;Lucida Grande;Lucida Sans Unicode;Verdana;sans-serif" w:hAnsi="Lato;Trebuchet MS;Lucida Grande;Lucida Sans Unicode;Verdana;sans-serif"/>
           <w:b/>
+          <w:b/>
+          <w:i w:val="false"/>
           <w:i w:val="false"/>
           <w:caps w:val="false"/>
           <w:smallCaps w:val="false"/>
@@ -233,6 +210,8 @@
         <w:rPr>
           <w:rFonts w:ascii="Arial" w:hAnsi="Arial"/>
           <w:b w:val="false"/>
+          <w:b w:val="false"/>
+          <w:i w:val="false"/>
           <w:i w:val="false"/>
           <w:caps w:val="false"/>
           <w:smallCaps w:val="false"/>
@@ -264,6 +243,8 @@
         <w:rPr>
           <w:rFonts w:ascii="Arial" w:hAnsi="Arial"/>
           <w:b w:val="false"/>
+          <w:b w:val="false"/>
+          <w:i w:val="false"/>
           <w:i w:val="false"/>
           <w:caps w:val="false"/>
           <w:smallCaps w:val="false"/>
@@ -295,6 +276,8 @@
         <w:rPr>
           <w:rFonts w:ascii="Arial" w:hAnsi="Arial"/>
           <w:b w:val="false"/>
+          <w:b w:val="false"/>
+          <w:i w:val="false"/>
           <w:i w:val="false"/>
           <w:caps w:val="false"/>
           <w:smallCaps w:val="false"/>
@@ -326,6 +309,8 @@
         <w:rPr>
           <w:rFonts w:ascii="Arial" w:hAnsi="Arial"/>
           <w:b w:val="false"/>
+          <w:b w:val="false"/>
+          <w:i w:val="false"/>
           <w:i w:val="false"/>
           <w:caps w:val="false"/>
           <w:smallCaps w:val="false"/>
@@ -356,6 +341,8 @@
         <w:rPr>
           <w:rFonts w:ascii="Arial" w:hAnsi="Arial"/>
           <w:b w:val="false"/>
+          <w:b w:val="false"/>
+          <w:i w:val="false"/>
           <w:i w:val="false"/>
           <w:caps w:val="false"/>
           <w:smallCaps w:val="false"/>
@@ -387,56 +374,30 @@
         <w:rPr>
           <w:rFonts w:ascii="Arial" w:hAnsi="Arial"/>
           <w:b w:val="false"/>
-          <w:i w:val="false"/>
-          <w:caps w:val="false"/>
-          <w:smallCaps w:val="false"/>
-          <w:color w:val="222222"/>
-          <w:spacing w:val="0"/>
-          <w:sz w:val="24"/>
-          <w:lang w:val="en-US"/>
-        </w:rPr>
-      </w:pPr>
-      <w:r>
-        <w:rPr>
-          <w:rFonts w:ascii="Arial" w:hAnsi="Arial"/>
-          <w:b w:val="false"/>
-          <w:i w:val="false"/>
-          <w:caps w:val="false"/>
-          <w:smallCaps w:val="false"/>
-          <w:color w:val="222222"/>
-          <w:spacing w:val="0"/>
-          <w:sz w:val="24"/>
-          <w:lang w:val="en-US"/>
-        </w:rPr>
-        <w:t xml:space="preserve">With </w:t>
-      </w:r>
-      <w:r>
-        <w:rPr>
-          <w:rFonts w:ascii="Arial" w:hAnsi="Arial"/>
-          <w:b w:val="false"/>
-          <w:i w:val="false"/>
-          <w:caps w:val="false"/>
-          <w:smallCaps w:val="false"/>
-          <w:color w:val="222222"/>
-          <w:spacing w:val="0"/>
-          <w:sz w:val="24"/>
-          <w:lang w:val="en-US"/>
-        </w:rPr>
-        <w:t xml:space="preserve">the </w:t>
-      </w:r>
-      <w:r>
-        <w:rPr>
-          <w:rFonts w:ascii="Arial" w:hAnsi="Arial"/>
-          <w:b w:val="false"/>
-          <w:i w:val="false"/>
-          <w:caps w:val="false"/>
-          <w:smallCaps w:val="false"/>
-          <w:color w:val="222222"/>
-          <w:spacing w:val="0"/>
-          <w:sz w:val="24"/>
-          <w:lang w:val="en-US"/>
-        </w:rPr>
-        <w:t>profits from this prototype, we intend to build more similar machines.</w:t>
+          <w:b w:val="false"/>
+          <w:i w:val="false"/>
+          <w:i w:val="false"/>
+          <w:caps w:val="false"/>
+          <w:smallCaps w:val="false"/>
+          <w:color w:val="222222"/>
+          <w:spacing w:val="0"/>
+          <w:sz w:val="24"/>
+          <w:lang w:val="en-US"/>
+        </w:rPr>
+      </w:pPr>
+      <w:r>
+        <w:rPr>
+          <w:rFonts w:ascii="Arial" w:hAnsi="Arial"/>
+          <w:b w:val="false"/>
+          <w:i w:val="false"/>
+          <w:caps w:val="false"/>
+          <w:smallCaps w:val="false"/>
+          <w:color w:val="222222"/>
+          <w:spacing w:val="0"/>
+          <w:sz w:val="24"/>
+          <w:lang w:val="en-US"/>
+        </w:rPr>
+        <w:t>With the profits from this prototype, we intend to build more similar machines.</w:t>
       </w:r>
     </w:p>
     <w:p>
@@ -446,56 +407,30 @@
         <w:rPr>
           <w:rFonts w:ascii="Arial" w:hAnsi="Arial"/>
           <w:b w:val="false"/>
-          <w:i w:val="false"/>
-          <w:caps w:val="false"/>
-          <w:smallCaps w:val="false"/>
-          <w:color w:val="222222"/>
-          <w:spacing w:val="0"/>
-          <w:sz w:val="24"/>
-          <w:lang w:val="en-US"/>
-        </w:rPr>
-      </w:pPr>
-      <w:r>
-        <w:rPr>
-          <w:rFonts w:ascii="Arial" w:hAnsi="Arial"/>
-          <w:b w:val="false"/>
-          <w:i w:val="false"/>
-          <w:caps w:val="false"/>
-          <w:smallCaps w:val="false"/>
-          <w:color w:val="222222"/>
-          <w:spacing w:val="0"/>
-          <w:sz w:val="24"/>
-          <w:lang w:val="en-US"/>
-        </w:rPr>
-        <w:t>It is estimated that in 300 days i</w:t>
-      </w:r>
-      <w:r>
-        <w:rPr>
-          <w:rFonts w:ascii="Arial" w:hAnsi="Arial"/>
-          <w:b w:val="false"/>
-          <w:i w:val="false"/>
-          <w:caps w:val="false"/>
-          <w:smallCaps w:val="false"/>
-          <w:color w:val="222222"/>
-          <w:spacing w:val="0"/>
-          <w:sz w:val="24"/>
-          <w:lang w:val="en-US"/>
-        </w:rPr>
-        <w:t>t</w:t>
-      </w:r>
-      <w:r>
-        <w:rPr>
-          <w:rFonts w:ascii="Arial" w:hAnsi="Arial"/>
-          <w:b w:val="false"/>
-          <w:i w:val="false"/>
-          <w:caps w:val="false"/>
-          <w:smallCaps w:val="false"/>
-          <w:color w:val="222222"/>
-          <w:spacing w:val="0"/>
-          <w:sz w:val="24"/>
-          <w:lang w:val="en-US"/>
-        </w:rPr>
-        <w:t xml:space="preserve"> get enough money to produce another.</w:t>
+          <w:b w:val="false"/>
+          <w:i w:val="false"/>
+          <w:i w:val="false"/>
+          <w:caps w:val="false"/>
+          <w:smallCaps w:val="false"/>
+          <w:color w:val="222222"/>
+          <w:spacing w:val="0"/>
+          <w:sz w:val="24"/>
+          <w:lang w:val="en-US"/>
+        </w:rPr>
+      </w:pPr>
+      <w:r>
+        <w:rPr>
+          <w:rFonts w:ascii="Arial" w:hAnsi="Arial"/>
+          <w:b w:val="false"/>
+          <w:i w:val="false"/>
+          <w:caps w:val="false"/>
+          <w:smallCaps w:val="false"/>
+          <w:color w:val="222222"/>
+          <w:spacing w:val="0"/>
+          <w:sz w:val="24"/>
+          <w:lang w:val="en-US"/>
+        </w:rPr>
+        <w:t>It is estimated that in 300 days it get enough money to produce another.</w:t>
       </w:r>
     </w:p>
     <w:p>
@@ -505,6 +440,8 @@
         <w:rPr>
           <w:rFonts w:ascii="Arial" w:hAnsi="Arial"/>
           <w:b w:val="false"/>
+          <w:b w:val="false"/>
+          <w:i w:val="false"/>
           <w:i w:val="false"/>
           <w:caps w:val="false"/>
           <w:smallCaps w:val="false"/>
@@ -536,56 +473,30 @@
         <w:rPr>
           <w:rFonts w:ascii="Arial" w:hAnsi="Arial"/>
           <w:b w:val="false"/>
-          <w:i w:val="false"/>
-          <w:caps w:val="false"/>
-          <w:smallCaps w:val="false"/>
-          <w:color w:val="222222"/>
-          <w:spacing w:val="0"/>
-          <w:sz w:val="24"/>
-          <w:lang w:val="en-US"/>
-        </w:rPr>
-      </w:pPr>
-      <w:r>
-        <w:rPr>
-          <w:rFonts w:ascii="Arial" w:hAnsi="Arial"/>
-          <w:b w:val="false"/>
-          <w:i w:val="false"/>
-          <w:caps w:val="false"/>
-          <w:smallCaps w:val="false"/>
-          <w:color w:val="222222"/>
-          <w:spacing w:val="0"/>
-          <w:sz w:val="24"/>
-          <w:lang w:val="en-US"/>
-        </w:rPr>
-        <w:t xml:space="preserve">It is intended that after some </w:t>
-      </w:r>
-      <w:r>
-        <w:rPr>
-          <w:rFonts w:ascii="Arial" w:hAnsi="Arial"/>
-          <w:b w:val="false"/>
-          <w:i w:val="false"/>
-          <w:caps w:val="false"/>
-          <w:smallCaps w:val="false"/>
-          <w:color w:val="222222"/>
-          <w:spacing w:val="0"/>
-          <w:sz w:val="24"/>
-          <w:lang w:val="en-US"/>
-        </w:rPr>
-        <w:t>built</w:t>
-      </w:r>
-      <w:r>
-        <w:rPr>
-          <w:rFonts w:ascii="Arial" w:hAnsi="Arial"/>
-          <w:b w:val="false"/>
-          <w:i w:val="false"/>
-          <w:caps w:val="false"/>
-          <w:smallCaps w:val="false"/>
-          <w:color w:val="222222"/>
-          <w:spacing w:val="0"/>
-          <w:sz w:val="24"/>
-          <w:lang w:val="en-US"/>
-        </w:rPr>
-        <w:t xml:space="preserve"> to profit, it can lead to other places where they are most needed, without having to pay.</w:t>
+          <w:b w:val="false"/>
+          <w:i w:val="false"/>
+          <w:i w:val="false"/>
+          <w:caps w:val="false"/>
+          <w:smallCaps w:val="false"/>
+          <w:color w:val="222222"/>
+          <w:spacing w:val="0"/>
+          <w:sz w:val="24"/>
+          <w:lang w:val="en-US"/>
+        </w:rPr>
+      </w:pPr>
+      <w:r>
+        <w:rPr>
+          <w:rFonts w:ascii="Arial" w:hAnsi="Arial"/>
+          <w:b w:val="false"/>
+          <w:i w:val="false"/>
+          <w:caps w:val="false"/>
+          <w:smallCaps w:val="false"/>
+          <w:color w:val="222222"/>
+          <w:spacing w:val="0"/>
+          <w:sz w:val="24"/>
+          <w:lang w:val="en-US"/>
+        </w:rPr>
+        <w:t>It is intended that after some built to profit, it can lead to other places where they are most needed, without having to pay.</w:t>
       </w:r>
     </w:p>
     <w:p>
@@ -595,6 +506,8 @@
         <w:rPr>
           <w:rFonts w:ascii="Arial" w:hAnsi="Arial"/>
           <w:b w:val="false"/>
+          <w:b w:val="false"/>
+          <w:i w:val="false"/>
           <w:i w:val="false"/>
           <w:caps w:val="false"/>
           <w:smallCaps w:val="false"/>
@@ -626,6 +539,8 @@
         <w:rPr>
           <w:rFonts w:ascii="Arial" w:hAnsi="Arial"/>
           <w:b w:val="false"/>
+          <w:b w:val="false"/>
+          <w:i w:val="false"/>
           <w:i w:val="false"/>
           <w:caps w:val="false"/>
           <w:smallCaps w:val="false"/>
@@ -656,84 +571,30 @@
         <w:rPr>
           <w:rFonts w:ascii="Arial" w:hAnsi="Arial"/>
           <w:b w:val="false"/>
-          <w:i w:val="false"/>
-          <w:caps w:val="false"/>
-          <w:smallCaps w:val="false"/>
-          <w:color w:val="222222"/>
-          <w:spacing w:val="0"/>
-          <w:sz w:val="24"/>
-          <w:lang w:val="en-US"/>
-        </w:rPr>
-      </w:pPr>
-      <w:r>
-        <w:rPr>
-          <w:rFonts w:ascii="Arial" w:hAnsi="Arial"/>
-          <w:b w:val="false"/>
-          <w:i w:val="false"/>
-          <w:caps w:val="false"/>
-          <w:smallCaps w:val="false"/>
-          <w:color w:val="222222"/>
-          <w:spacing w:val="0"/>
-          <w:sz w:val="24"/>
-          <w:lang w:val="en-US"/>
-        </w:rPr>
-        <w:t xml:space="preserve">This machine can be useful anywhere in the world, provided to poor people for any social reason, even people with purchasing power, so that with a symbolic price slightly to make even more </w:t>
-      </w:r>
-      <w:r>
-        <w:rPr>
-          <w:rFonts w:ascii="Arial" w:hAnsi="Arial"/>
-          <w:b w:val="false"/>
-          <w:i w:val="false"/>
-          <w:caps w:val="false"/>
-          <w:smallCaps w:val="false"/>
-          <w:color w:val="222222"/>
-          <w:spacing w:val="0"/>
-          <w:sz w:val="24"/>
-          <w:lang w:val="en-US"/>
-        </w:rPr>
-        <w:t xml:space="preserve">a </w:t>
-      </w:r>
-      <w:r>
-        <w:rPr>
-          <w:rFonts w:ascii="Arial" w:hAnsi="Arial"/>
-          <w:b w:val="false"/>
-          <w:i w:val="false"/>
-          <w:caps w:val="false"/>
-          <w:smallCaps w:val="false"/>
-          <w:color w:val="222222"/>
-          <w:spacing w:val="0"/>
-          <w:sz w:val="24"/>
-          <w:lang w:val="en-US"/>
-        </w:rPr>
-        <w:t xml:space="preserve">self-sufficient machine. Scattered at strategic sites </w:t>
-      </w:r>
-      <w:r>
-        <w:rPr>
-          <w:rFonts w:ascii="Arial" w:hAnsi="Arial"/>
-          <w:b w:val="false"/>
-          <w:i w:val="false"/>
-          <w:caps w:val="false"/>
-          <w:smallCaps w:val="false"/>
-          <w:color w:val="222222"/>
-          <w:spacing w:val="0"/>
-          <w:sz w:val="24"/>
-          <w:lang w:val="en-US"/>
-        </w:rPr>
-        <w:t>to</w:t>
-      </w:r>
-      <w:r>
-        <w:rPr>
-          <w:rFonts w:ascii="Arial" w:hAnsi="Arial"/>
-          <w:b w:val="false"/>
-          <w:i w:val="false"/>
-          <w:caps w:val="false"/>
-          <w:smallCaps w:val="false"/>
-          <w:color w:val="222222"/>
-          <w:spacing w:val="0"/>
-          <w:sz w:val="24"/>
-          <w:lang w:val="en-US"/>
-        </w:rPr>
-        <w:t xml:space="preserve"> fight hunger in the world, that is, the importance of being human.</w:t>
+          <w:b w:val="false"/>
+          <w:i w:val="false"/>
+          <w:i w:val="false"/>
+          <w:caps w:val="false"/>
+          <w:smallCaps w:val="false"/>
+          <w:color w:val="222222"/>
+          <w:spacing w:val="0"/>
+          <w:sz w:val="24"/>
+          <w:lang w:val="en-US"/>
+        </w:rPr>
+      </w:pPr>
+      <w:r>
+        <w:rPr>
+          <w:rFonts w:ascii="Arial" w:hAnsi="Arial"/>
+          <w:b w:val="false"/>
+          <w:i w:val="false"/>
+          <w:caps w:val="false"/>
+          <w:smallCaps w:val="false"/>
+          <w:color w:val="222222"/>
+          <w:spacing w:val="0"/>
+          <w:sz w:val="24"/>
+          <w:lang w:val="en-US"/>
+        </w:rPr>
+        <w:t>This machine can be useful anywhere in the world, provided to poor people for any social reason, even people with purchasing power, so that with a symbolic price slightly to make even more a self-sufficient machine. Scattered at strategic sites to fight hunger in the world, that is, the importance of being human.</w:t>
       </w:r>
     </w:p>
     <w:p>
@@ -743,6 +604,8 @@
         <w:rPr>
           <w:rFonts w:ascii="Arial" w:hAnsi="Arial"/>
           <w:b w:val="false"/>
+          <w:b w:val="false"/>
+          <w:i w:val="false"/>
           <w:i w:val="false"/>
           <w:caps w:val="false"/>
           <w:smallCaps w:val="false"/>
@@ -774,6 +637,8 @@
         <w:rPr>
           <w:rFonts w:ascii="Arial" w:hAnsi="Arial"/>
           <w:b w:val="false"/>
+          <w:b w:val="false"/>
+          <w:i w:val="false"/>
           <w:i w:val="false"/>
           <w:caps w:val="false"/>
           <w:smallCaps w:val="false"/>
@@ -804,6 +669,8 @@
         <w:rPr>
           <w:rFonts w:ascii="Arial" w:hAnsi="Arial"/>
           <w:b w:val="false"/>
+          <w:b w:val="false"/>
+          <w:i w:val="false"/>
           <w:i w:val="false"/>
           <w:caps w:val="false"/>
           <w:smallCaps w:val="false"/>
@@ -861,38 +728,28 @@
         </w:rPr>
         <w:t>Descrição sucinta, clara e concreta da campanha. (Mínimo 500 caracteres, Máximo 3000). </w:t>
       </w:r>
-      <w:r>
-        <w:fldChar w:fldCharType="begin"/>
-      </w:r>
-      <w:r>
-        <w:instrText> HYPERLINK "http://ppl.com.pt/recursos" \l "desc" \n pplhelp</w:instrText>
-      </w:r>
-      <w:r>
-        <w:fldChar w:fldCharType="separate"/>
-      </w:r>
-      <w:r>
-        <w:rPr>
-          <w:rStyle w:val="InternetLink"/>
-          <w:rFonts w:ascii="Lato;Trebuchet MS;Lucida Grande;Lucida Sans Unicode;Verdana;sans-serif" w:hAnsi="Lato;Trebuchet MS;Lucida Grande;Lucida Sans Unicode;Verdana;sans-serif"/>
-          <w:b w:val="false"/>
-          <w:i w:val="false"/>
-          <w:caps w:val="false"/>
-          <w:smallCaps w:val="false"/>
-          <w:strike w:val="false"/>
-          <w:dstrike w:val="false"/>
-          <w:color w:val="8B8C2B"/>
-          <w:spacing w:val="0"/>
-          <w:sz w:val="20"/>
-          <w:highlight w:val="white"/>
-          <w:u w:val="none"/>
-          <w:effect w:val="none"/>
-          <w:lang w:val="en-US"/>
-        </w:rPr>
-        <w:t>Ajuda</w:t>
-      </w:r>
-      <w:r>
-        <w:fldChar w:fldCharType="end"/>
-      </w:r>
+      <w:hyperlink r:id="rId2">
+        <w:r>
+          <w:rPr>
+            <w:rStyle w:val="InternetLink"/>
+            <w:rFonts w:ascii="Lato;Trebuchet MS;Lucida Grande;Lucida Sans Unicode;Verdana;sans-serif" w:hAnsi="Lato;Trebuchet MS;Lucida Grande;Lucida Sans Unicode;Verdana;sans-serif"/>
+            <w:b w:val="false"/>
+            <w:i w:val="false"/>
+            <w:caps w:val="false"/>
+            <w:smallCaps w:val="false"/>
+            <w:strike w:val="false"/>
+            <w:dstrike w:val="false"/>
+            <w:color w:val="8B8C2B"/>
+            <w:spacing w:val="0"/>
+            <w:sz w:val="20"/>
+            <w:highlight w:val="white"/>
+            <w:u w:val="none"/>
+            <w:effect w:val="none"/>
+            <w:lang w:val="en-US"/>
+          </w:rPr>
+          <w:t>Ajuda</w:t>
+        </w:r>
+      </w:hyperlink>
       <w:r>
         <w:rPr>
           <w:lang w:val="en-US"/>
@@ -922,6 +779,8 @@
         <w:rPr>
           <w:rFonts w:ascii="Lato;Trebuchet MS;Lucida Grande;Lucida Sans Unicode;Verdana;sans-serif" w:hAnsi="Lato;Trebuchet MS;Lucida Grande;Lucida Sans Unicode;Verdana;sans-serif"/>
           <w:b/>
+          <w:b/>
+          <w:i w:val="false"/>
           <w:i w:val="false"/>
           <w:caps w:val="false"/>
           <w:smallCaps w:val="false"/>
@@ -954,6 +813,8 @@
         <w:rPr>
           <w:rFonts w:ascii="Arial" w:hAnsi="Arial"/>
           <w:b w:val="false"/>
+          <w:b w:val="false"/>
+          <w:i w:val="false"/>
           <w:i w:val="false"/>
           <w:caps w:val="false"/>
           <w:smallCaps w:val="false"/>
@@ -986,70 +847,30 @@
         <w:rPr>
           <w:rFonts w:ascii="Arial" w:hAnsi="Arial"/>
           <w:b w:val="false"/>
-          <w:i w:val="false"/>
-          <w:caps w:val="false"/>
-          <w:smallCaps w:val="false"/>
-          <w:color w:val="222222"/>
-          <w:spacing w:val="0"/>
-          <w:sz w:val="24"/>
-          <w:lang w:val="en-US"/>
-        </w:rPr>
-      </w:pPr>
-      <w:r>
-        <w:rPr>
-          <w:rFonts w:ascii="Arial" w:hAnsi="Arial"/>
-          <w:b w:val="false"/>
-          <w:i w:val="false"/>
-          <w:caps w:val="false"/>
-          <w:smallCaps w:val="false"/>
-          <w:color w:val="222222"/>
-          <w:spacing w:val="0"/>
-          <w:sz w:val="24"/>
-          <w:lang w:val="en-US"/>
-        </w:rPr>
-        <w:t>H</w:t>
-      </w:r>
-      <w:r>
-        <w:rPr>
-          <w:rFonts w:ascii="Arial" w:hAnsi="Arial"/>
-          <w:b w:val="false"/>
-          <w:i w:val="false"/>
-          <w:caps w:val="false"/>
-          <w:smallCaps w:val="false"/>
-          <w:color w:val="222222"/>
-          <w:spacing w:val="0"/>
-          <w:sz w:val="24"/>
-          <w:lang w:val="en-US"/>
-        </w:rPr>
-        <w:t xml:space="preserve">as experience in mechanical engineering drawings, including working in industry for heavy vehicles with the technical design function for the preparation of semi-trailers and other heavy material, which makes it credible </w:t>
-      </w:r>
-      <w:r>
-        <w:rPr>
-          <w:rFonts w:ascii="Arial" w:hAnsi="Arial"/>
-          <w:b w:val="false"/>
-          <w:i w:val="false"/>
-          <w:caps w:val="false"/>
-          <w:smallCaps w:val="false"/>
-          <w:color w:val="222222"/>
-          <w:spacing w:val="0"/>
-          <w:sz w:val="24"/>
-          <w:lang w:val="en-US"/>
-        </w:rPr>
-        <w:t xml:space="preserve">for </w:t>
-      </w:r>
-      <w:r>
-        <w:rPr>
-          <w:rFonts w:ascii="Arial" w:hAnsi="Arial"/>
-          <w:b w:val="false"/>
-          <w:i w:val="false"/>
-          <w:caps w:val="false"/>
-          <w:smallCaps w:val="false"/>
-          <w:color w:val="222222"/>
-          <w:spacing w:val="0"/>
-          <w:sz w:val="24"/>
-          <w:lang w:val="en-US"/>
-        </w:rPr>
-        <w:t>implementation of this project through its experience in this and other areas, in particular also has experience in computer programming and general management industry.</w:t>
+          <w:b w:val="false"/>
+          <w:i w:val="false"/>
+          <w:i w:val="false"/>
+          <w:caps w:val="false"/>
+          <w:smallCaps w:val="false"/>
+          <w:color w:val="222222"/>
+          <w:spacing w:val="0"/>
+          <w:sz w:val="24"/>
+          <w:lang w:val="en-US"/>
+        </w:rPr>
+      </w:pPr>
+      <w:r>
+        <w:rPr>
+          <w:rFonts w:ascii="Arial" w:hAnsi="Arial"/>
+          <w:b w:val="false"/>
+          <w:i w:val="false"/>
+          <w:caps w:val="false"/>
+          <w:smallCaps w:val="false"/>
+          <w:color w:val="222222"/>
+          <w:spacing w:val="0"/>
+          <w:sz w:val="24"/>
+          <w:lang w:val="en-US"/>
+        </w:rPr>
+        <w:t>Has experience in mechanical engineering drawings, including working in industry for heavy vehicles with the technical design function for the preparation of semi-trailers and other heavy material, which makes it credible for implementation of this project through its experience in this and other areas, in particular also has experience in computer programming and general management industry.</w:t>
       </w:r>
     </w:p>
     <w:p>
@@ -1060,6 +881,8 @@
         <w:rPr>
           <w:rFonts w:ascii="Arial" w:hAnsi="Arial"/>
           <w:b w:val="false"/>
+          <w:b w:val="false"/>
+          <w:i w:val="false"/>
           <w:i w:val="false"/>
           <w:caps w:val="false"/>
           <w:smallCaps w:val="false"/>
@@ -1091,56 +914,30 @@
         <w:rPr>
           <w:rFonts w:ascii="Arial" w:hAnsi="Arial"/>
           <w:b w:val="false"/>
-          <w:i w:val="false"/>
-          <w:caps w:val="false"/>
-          <w:smallCaps w:val="false"/>
-          <w:color w:val="222222"/>
-          <w:spacing w:val="0"/>
-          <w:sz w:val="24"/>
-          <w:lang w:val="en-US"/>
-        </w:rPr>
-      </w:pPr>
-      <w:r>
-        <w:rPr>
-          <w:rFonts w:ascii="Arial" w:hAnsi="Arial"/>
-          <w:b w:val="false"/>
-          <w:i w:val="false"/>
-          <w:caps w:val="false"/>
-          <w:smallCaps w:val="false"/>
-          <w:color w:val="222222"/>
-          <w:spacing w:val="0"/>
-          <w:sz w:val="24"/>
-          <w:lang w:val="en-US"/>
-        </w:rPr>
-        <w:t xml:space="preserve">Since we also need the support of experts in the fields of biology, agriculture and support for drawing. Also dominates the areas of programming C ++, Assembler, required to program the artificial intelligence drone </w:t>
-      </w:r>
-      <w:r>
-        <w:rPr>
-          <w:rFonts w:ascii="Arial" w:hAnsi="Arial"/>
-          <w:b w:val="false"/>
-          <w:i w:val="false"/>
-          <w:caps w:val="false"/>
-          <w:smallCaps w:val="false"/>
-          <w:color w:val="222222"/>
-          <w:spacing w:val="0"/>
-          <w:sz w:val="24"/>
-          <w:lang w:val="en-US"/>
-        </w:rPr>
-        <w:t>to</w:t>
-      </w:r>
-      <w:r>
-        <w:rPr>
-          <w:rFonts w:ascii="Arial" w:hAnsi="Arial"/>
-          <w:b w:val="false"/>
-          <w:i w:val="false"/>
-          <w:caps w:val="false"/>
-          <w:smallCaps w:val="false"/>
-          <w:color w:val="222222"/>
-          <w:spacing w:val="0"/>
-          <w:sz w:val="24"/>
-          <w:lang w:val="en-US"/>
-        </w:rPr>
-        <w:t xml:space="preserve"> specific functions required for the machine.</w:t>
+          <w:b w:val="false"/>
+          <w:i w:val="false"/>
+          <w:i w:val="false"/>
+          <w:caps w:val="false"/>
+          <w:smallCaps w:val="false"/>
+          <w:color w:val="222222"/>
+          <w:spacing w:val="0"/>
+          <w:sz w:val="24"/>
+          <w:lang w:val="en-US"/>
+        </w:rPr>
+      </w:pPr>
+      <w:r>
+        <w:rPr>
+          <w:rFonts w:ascii="Arial" w:hAnsi="Arial"/>
+          <w:b w:val="false"/>
+          <w:i w:val="false"/>
+          <w:caps w:val="false"/>
+          <w:smallCaps w:val="false"/>
+          <w:color w:val="222222"/>
+          <w:spacing w:val="0"/>
+          <w:sz w:val="24"/>
+          <w:lang w:val="en-US"/>
+        </w:rPr>
+        <w:t>Since we also need the support of experts in the fields of biology, agriculture and support for drawing. Also dominates the areas of programming C ++, Assembler, required to program the artificial intelligence drone to specific functions required for the machine.</w:t>
       </w:r>
     </w:p>
     <w:p>
@@ -1151,6 +948,8 @@
         <w:rPr>
           <w:rFonts w:ascii="Arial" w:hAnsi="Arial"/>
           <w:b w:val="false"/>
+          <w:b w:val="false"/>
+          <w:i w:val="false"/>
           <w:i w:val="false"/>
           <w:caps w:val="false"/>
           <w:smallCaps w:val="false"/>
@@ -1182,6 +981,8 @@
         <w:rPr>
           <w:rFonts w:ascii="Arial" w:hAnsi="Arial"/>
           <w:b w:val="false"/>
+          <w:b w:val="false"/>
+          <w:i w:val="false"/>
           <w:i w:val="false"/>
           <w:caps w:val="false"/>
           <w:smallCaps w:val="false"/>
@@ -1212,6 +1013,8 @@
         <w:rPr>
           <w:rFonts w:ascii="Arial" w:hAnsi="Arial"/>
           <w:b w:val="false"/>
+          <w:b w:val="false"/>
+          <w:i w:val="false"/>
           <w:i w:val="false"/>
           <w:caps w:val="false"/>
           <w:smallCaps w:val="false"/>
@@ -1256,6 +1059,8 @@
         <w:rPr>
           <w:rFonts w:ascii="Lato;Trebuchet MS;Lucida Grande;Lucida Sans Unicode;Verdana;sans-serif" w:hAnsi="Lato;Trebuchet MS;Lucida Grande;Lucida Sans Unicode;Verdana;sans-serif"/>
           <w:b/>
+          <w:b/>
+          <w:i w:val="false"/>
           <w:i w:val="false"/>
           <w:caps w:val="false"/>
           <w:smallCaps w:val="false"/>
@@ -1771,6 +1576,8 @@
         <w:rPr>
           <w:rFonts w:ascii="Lato;Trebuchet MS;Lucida Grande;Lucida Sans Unicode;Verdana;sans-serif" w:hAnsi="Lato;Trebuchet MS;Lucida Grande;Lucida Sans Unicode;Verdana;sans-serif"/>
           <w:b/>
+          <w:b/>
+          <w:i w:val="false"/>
           <w:i w:val="false"/>
           <w:caps w:val="false"/>
           <w:smallCaps w:val="false"/>
@@ -1813,65 +1620,9 @@
           <w:sz w:val="24"/>
           <w:lang w:val="en-US"/>
         </w:rPr>
-        <w:t xml:space="preserve">Todo o </w:t>
-      </w:r>
-      <w:r>
-        <w:rPr>
-          <w:rFonts w:ascii="Arial" w:hAnsi="Arial"/>
-          <w:b w:val="false"/>
-          <w:i w:val="false"/>
-          <w:caps w:val="false"/>
-          <w:smallCaps w:val="false"/>
-          <w:color w:val="222222"/>
-          <w:spacing w:val="0"/>
-          <w:sz w:val="24"/>
-          <w:lang w:val="en-US"/>
-        </w:rPr>
-        <w:t>projecto</w:t>
-      </w:r>
-      <w:r>
-        <w:rPr>
-          <w:rFonts w:ascii="Arial" w:hAnsi="Arial"/>
-          <w:b w:val="false"/>
-          <w:i w:val="false"/>
-          <w:caps w:val="false"/>
-          <w:smallCaps w:val="false"/>
-          <w:color w:val="222222"/>
-          <w:spacing w:val="0"/>
-          <w:sz w:val="24"/>
-          <w:lang w:val="en-US"/>
-        </w:rPr>
-        <w:t xml:space="preserve"> está online e é constantemente </w:t>
-      </w:r>
-      <w:r>
-        <w:rPr>
-          <w:rFonts w:ascii="Arial" w:hAnsi="Arial"/>
-          <w:b w:val="false"/>
-          <w:i w:val="false"/>
-          <w:caps w:val="false"/>
-          <w:smallCaps w:val="false"/>
-          <w:color w:val="222222"/>
-          <w:spacing w:val="0"/>
-          <w:sz w:val="24"/>
-          <w:lang w:val="en-US"/>
-        </w:rPr>
-        <w:t>actualizado</w:t>
-      </w:r>
-      <w:r>
-        <w:rPr>
-          <w:rFonts w:ascii="Arial" w:hAnsi="Arial"/>
-          <w:b w:val="false"/>
-          <w:i w:val="false"/>
-          <w:caps w:val="false"/>
-          <w:smallCaps w:val="false"/>
-          <w:color w:val="222222"/>
-          <w:spacing w:val="0"/>
-          <w:sz w:val="24"/>
-          <w:lang w:val="en-US"/>
-        </w:rPr>
-        <w:t xml:space="preserve"> em </w:t>
-      </w:r>
-      <w:hyperlink r:id="rId2">
+        <w:t xml:space="preserve">Todo o projecto está online e é constantemente actualizado em </w:t>
+      </w:r>
+      <w:hyperlink r:id="rId3">
         <w:r>
           <w:rPr>
             <w:rStyle w:val="InternetLink"/>
@@ -1902,6 +1653,8 @@
         <w:rPr>
           <w:rFonts w:ascii="Arial" w:hAnsi="Arial"/>
           <w:b w:val="false"/>
+          <w:b w:val="false"/>
+          <w:i w:val="false"/>
           <w:i w:val="false"/>
           <w:caps w:val="false"/>
           <w:smallCaps w:val="false"/>
@@ -2011,6 +1764,8 @@
         <w:rPr>
           <w:rFonts w:ascii="Arial" w:hAnsi="Arial"/>
           <w:b w:val="false"/>
+          <w:b w:val="false"/>
+          <w:i w:val="false"/>
           <w:i w:val="false"/>
           <w:caps w:val="false"/>
           <w:smallCaps w:val="false"/>
@@ -2041,71 +1796,61 @@
         <w:rPr>
           <w:rFonts w:ascii="Arial" w:hAnsi="Arial"/>
           <w:b w:val="false"/>
-          <w:i w:val="false"/>
-          <w:caps w:val="false"/>
-          <w:smallCaps w:val="false"/>
-          <w:color w:val="222222"/>
-          <w:spacing w:val="0"/>
-          <w:sz w:val="24"/>
-          <w:lang w:val="en-US"/>
-        </w:rPr>
-      </w:pPr>
-      <w:r>
-        <w:rPr>
-          <w:rFonts w:ascii="Arial" w:hAnsi="Arial"/>
-          <w:b w:val="false"/>
-          <w:i w:val="false"/>
-          <w:caps w:val="false"/>
-          <w:smallCaps w:val="false"/>
-          <w:color w:val="222222"/>
-          <w:spacing w:val="0"/>
-          <w:sz w:val="24"/>
-          <w:lang w:val="en-US"/>
-        </w:rPr>
-      </w:r>
-    </w:p>
-    <w:p>
-      <w:pPr>
-        <w:pStyle w:val="Normal"/>
-        <w:rPr>
-          <w:lang w:val="en-US"/>
-        </w:rPr>
-      </w:pPr>
-      <w:r>
-        <w:rPr>
-          <w:rFonts w:ascii="Arial" w:hAnsi="Arial"/>
-          <w:b w:val="false"/>
-          <w:i w:val="false"/>
-          <w:caps w:val="false"/>
-          <w:smallCaps w:val="false"/>
-          <w:color w:val="222222"/>
-          <w:spacing w:val="0"/>
-          <w:sz w:val="24"/>
-          <w:lang w:val="en-US"/>
-        </w:rPr>
-        <w:t>1</w:t>
-      </w:r>
-      <w:r>
-        <w:rPr>
-          <w:rFonts w:ascii="Arial" w:hAnsi="Arial"/>
-          <w:b w:val="false"/>
-          <w:i w:val="false"/>
-          <w:caps w:val="false"/>
-          <w:smallCaps w:val="false"/>
-          <w:color w:val="222222"/>
-          <w:spacing w:val="0"/>
-          <w:sz w:val="24"/>
-          <w:lang w:val="en-US"/>
-        </w:rPr>
-        <w:t>0€</w:t>
-      </w:r>
-    </w:p>
-    <w:p>
-      <w:pPr>
-        <w:pStyle w:val="Normal"/>
-        <w:rPr>
-          <w:rFonts w:ascii="Arial" w:hAnsi="Arial"/>
-          <w:b w:val="false"/>
+          <w:b w:val="false"/>
+          <w:i w:val="false"/>
+          <w:i w:val="false"/>
+          <w:caps w:val="false"/>
+          <w:smallCaps w:val="false"/>
+          <w:color w:val="222222"/>
+          <w:spacing w:val="0"/>
+          <w:sz w:val="24"/>
+          <w:lang w:val="en-US"/>
+        </w:rPr>
+      </w:pPr>
+      <w:r>
+        <w:rPr>
+          <w:rFonts w:ascii="Arial" w:hAnsi="Arial"/>
+          <w:b w:val="false"/>
+          <w:i w:val="false"/>
+          <w:caps w:val="false"/>
+          <w:smallCaps w:val="false"/>
+          <w:color w:val="222222"/>
+          <w:spacing w:val="0"/>
+          <w:sz w:val="24"/>
+          <w:lang w:val="en-US"/>
+        </w:rPr>
+      </w:r>
+    </w:p>
+    <w:p>
+      <w:pPr>
+        <w:pStyle w:val="Normal"/>
+        <w:rPr>
+          <w:lang w:val="en-US"/>
+        </w:rPr>
+      </w:pPr>
+      <w:r>
+        <w:rPr>
+          <w:rFonts w:ascii="Arial" w:hAnsi="Arial"/>
+          <w:b w:val="false"/>
+          <w:i w:val="false"/>
+          <w:caps w:val="false"/>
+          <w:smallCaps w:val="false"/>
+          <w:color w:val="222222"/>
+          <w:spacing w:val="0"/>
+          <w:sz w:val="24"/>
+          <w:lang w:val="en-US"/>
+        </w:rPr>
+        <w:t>10€</w:t>
+      </w:r>
+    </w:p>
+    <w:p>
+      <w:pPr>
+        <w:pStyle w:val="Normal"/>
+        <w:rPr>
+          <w:rFonts w:ascii="Arial" w:hAnsi="Arial"/>
+          <w:b w:val="false"/>
+          <w:b w:val="false"/>
+          <w:i w:val="false"/>
           <w:i w:val="false"/>
           <w:caps w:val="false"/>
           <w:smallCaps w:val="false"/>
@@ -2136,35 +1881,39 @@
         <w:rPr>
           <w:rFonts w:ascii="Arial" w:hAnsi="Arial"/>
           <w:b w:val="false"/>
-          <w:i w:val="false"/>
-          <w:caps w:val="false"/>
-          <w:smallCaps w:val="false"/>
-          <w:color w:val="222222"/>
-          <w:spacing w:val="0"/>
-          <w:sz w:val="24"/>
-          <w:lang w:val="en-US"/>
-        </w:rPr>
-      </w:pPr>
-      <w:r>
-        <w:rPr>
-          <w:rFonts w:ascii="Arial" w:hAnsi="Arial"/>
-          <w:b w:val="false"/>
-          <w:i w:val="false"/>
-          <w:caps w:val="false"/>
-          <w:smallCaps w:val="false"/>
-          <w:color w:val="222222"/>
-          <w:spacing w:val="0"/>
-          <w:sz w:val="24"/>
-          <w:lang w:val="en-US"/>
-        </w:rPr>
-      </w:r>
-    </w:p>
-    <w:p>
-      <w:pPr>
-        <w:pStyle w:val="Normal"/>
-        <w:rPr>
-          <w:rFonts w:ascii="Arial" w:hAnsi="Arial"/>
-          <w:b w:val="false"/>
+          <w:b w:val="false"/>
+          <w:i w:val="false"/>
+          <w:i w:val="false"/>
+          <w:caps w:val="false"/>
+          <w:smallCaps w:val="false"/>
+          <w:color w:val="222222"/>
+          <w:spacing w:val="0"/>
+          <w:sz w:val="24"/>
+          <w:lang w:val="en-US"/>
+        </w:rPr>
+      </w:pPr>
+      <w:r>
+        <w:rPr>
+          <w:rFonts w:ascii="Arial" w:hAnsi="Arial"/>
+          <w:b w:val="false"/>
+          <w:i w:val="false"/>
+          <w:caps w:val="false"/>
+          <w:smallCaps w:val="false"/>
+          <w:color w:val="222222"/>
+          <w:spacing w:val="0"/>
+          <w:sz w:val="24"/>
+          <w:lang w:val="en-US"/>
+        </w:rPr>
+      </w:r>
+    </w:p>
+    <w:p>
+      <w:pPr>
+        <w:pStyle w:val="Normal"/>
+        <w:rPr>
+          <w:rFonts w:ascii="Arial" w:hAnsi="Arial"/>
+          <w:b w:val="false"/>
+          <w:b w:val="false"/>
+          <w:i w:val="false"/>
           <w:i w:val="false"/>
           <w:caps w:val="false"/>
           <w:smallCaps w:val="false"/>
@@ -2195,6 +1944,8 @@
         <w:rPr>
           <w:rFonts w:ascii="Arial" w:hAnsi="Arial"/>
           <w:b w:val="false"/>
+          <w:b w:val="false"/>
+          <w:i w:val="false"/>
           <w:i w:val="false"/>
           <w:caps w:val="false"/>
           <w:smallCaps w:val="false"/>
@@ -2225,583 +1976,355 @@
         <w:rPr>
           <w:rFonts w:ascii="Arial" w:hAnsi="Arial"/>
           <w:b w:val="false"/>
-          <w:i w:val="false"/>
-          <w:caps w:val="false"/>
-          <w:smallCaps w:val="false"/>
-          <w:color w:val="222222"/>
-          <w:spacing w:val="0"/>
-          <w:sz w:val="24"/>
-          <w:lang w:val="en-US"/>
-        </w:rPr>
-      </w:pPr>
-      <w:r>
-        <w:rPr>
-          <w:rFonts w:ascii="Arial" w:hAnsi="Arial"/>
-          <w:b w:val="false"/>
-          <w:i w:val="false"/>
-          <w:caps w:val="false"/>
-          <w:smallCaps w:val="false"/>
-          <w:color w:val="222222"/>
-          <w:spacing w:val="0"/>
-          <w:sz w:val="24"/>
-          <w:lang w:val="en-US"/>
-        </w:rPr>
-      </w:r>
-    </w:p>
-    <w:p>
-      <w:pPr>
-        <w:pStyle w:val="Normal"/>
-        <w:rPr>
-          <w:rFonts w:ascii="Arial" w:hAnsi="Arial"/>
-          <w:b w:val="false"/>
-          <w:i w:val="false"/>
-          <w:caps w:val="false"/>
-          <w:smallCaps w:val="false"/>
-          <w:color w:val="222222"/>
-          <w:spacing w:val="0"/>
-          <w:sz w:val="24"/>
-          <w:lang w:val="en-US"/>
-        </w:rPr>
-      </w:pPr>
-      <w:r>
-        <w:rPr>
-          <w:rFonts w:ascii="Arial" w:hAnsi="Arial"/>
-          <w:b w:val="false"/>
-          <w:i w:val="false"/>
-          <w:caps w:val="false"/>
-          <w:smallCaps w:val="false"/>
-          <w:color w:val="222222"/>
-          <w:spacing w:val="0"/>
-          <w:sz w:val="24"/>
-          <w:lang w:val="en-US"/>
-        </w:rPr>
-        <w:t>1</w:t>
-      </w:r>
-      <w:r>
-        <w:rPr>
-          <w:rFonts w:ascii="Arial" w:hAnsi="Arial"/>
-          <w:b w:val="false"/>
-          <w:i w:val="false"/>
-          <w:caps w:val="false"/>
-          <w:smallCaps w:val="false"/>
-          <w:color w:val="222222"/>
-          <w:spacing w:val="0"/>
-          <w:sz w:val="24"/>
-          <w:lang w:val="en-US"/>
-        </w:rPr>
-        <w:t>5</w:t>
-      </w:r>
-      <w:r>
-        <w:rPr>
-          <w:rFonts w:ascii="Arial" w:hAnsi="Arial"/>
-          <w:b w:val="false"/>
-          <w:i w:val="false"/>
-          <w:caps w:val="false"/>
-          <w:smallCaps w:val="false"/>
-          <w:color w:val="222222"/>
-          <w:spacing w:val="0"/>
-          <w:sz w:val="24"/>
-          <w:lang w:val="en-US"/>
-        </w:rPr>
-        <w:t>0€</w:t>
-      </w:r>
-    </w:p>
-    <w:p>
-      <w:pPr>
-        <w:pStyle w:val="Normal"/>
-        <w:rPr>
-          <w:rFonts w:ascii="Arial" w:hAnsi="Arial"/>
-          <w:b w:val="false"/>
-          <w:i w:val="false"/>
-          <w:caps w:val="false"/>
-          <w:smallCaps w:val="false"/>
-          <w:color w:val="222222"/>
-          <w:spacing w:val="0"/>
-          <w:sz w:val="24"/>
-          <w:lang w:val="en-US"/>
-        </w:rPr>
-      </w:pPr>
-      <w:r>
-        <w:rPr>
-          <w:rFonts w:ascii="Arial" w:hAnsi="Arial"/>
-          <w:b w:val="false"/>
-          <w:i w:val="false"/>
-          <w:caps w:val="false"/>
-          <w:smallCaps w:val="false"/>
-          <w:color w:val="222222"/>
-          <w:spacing w:val="0"/>
-          <w:sz w:val="24"/>
-          <w:lang w:val="en-US"/>
-        </w:rPr>
-        <w:t xml:space="preserve">Cartão promocional com direito a 100 doses </w:t>
-      </w:r>
-      <w:r>
-        <w:rPr>
-          <w:rFonts w:ascii="Arial" w:hAnsi="Arial"/>
-          <w:b w:val="false"/>
-          <w:i w:val="false"/>
-          <w:caps w:val="false"/>
-          <w:smallCaps w:val="false"/>
-          <w:color w:val="222222"/>
-          <w:spacing w:val="0"/>
-          <w:sz w:val="24"/>
-          <w:lang w:val="en-US"/>
-        </w:rPr>
-        <w:t xml:space="preserve">da maquina + </w:t>
-      </w:r>
-      <w:r>
-        <w:rPr>
-          <w:rFonts w:ascii="Arial" w:hAnsi="Arial"/>
-          <w:b w:val="false"/>
-          <w:i w:val="false"/>
-          <w:caps w:val="false"/>
-          <w:smallCaps w:val="false"/>
-          <w:color w:val="222222"/>
-          <w:spacing w:val="0"/>
-          <w:sz w:val="24"/>
-          <w:lang w:val="en-US"/>
-        </w:rPr>
-        <w:t>t-shirt do projecto + agradecimento e nome na lista de apoios na página do projecto.</w:t>
-      </w:r>
-    </w:p>
-    <w:p>
-      <w:pPr>
-        <w:pStyle w:val="Normal"/>
-        <w:rPr>
-          <w:rFonts w:ascii="Arial" w:hAnsi="Arial"/>
-          <w:b w:val="false"/>
-          <w:i w:val="false"/>
-          <w:caps w:val="false"/>
-          <w:smallCaps w:val="false"/>
-          <w:color w:val="222222"/>
-          <w:spacing w:val="0"/>
-          <w:sz w:val="24"/>
-          <w:lang w:val="en-US"/>
-        </w:rPr>
-      </w:pPr>
-      <w:r>
-        <w:rPr>
-          <w:rFonts w:ascii="Arial" w:hAnsi="Arial"/>
-          <w:b w:val="false"/>
-          <w:i w:val="false"/>
-          <w:caps w:val="false"/>
-          <w:smallCaps w:val="false"/>
-          <w:color w:val="222222"/>
-          <w:spacing w:val="0"/>
-          <w:sz w:val="24"/>
-          <w:lang w:val="en-US"/>
-        </w:rPr>
-      </w:r>
-    </w:p>
-    <w:p>
-      <w:pPr>
-        <w:pStyle w:val="Normal"/>
-        <w:rPr>
-          <w:rFonts w:ascii="Arial" w:hAnsi="Arial"/>
-          <w:b w:val="false"/>
-          <w:i w:val="false"/>
-          <w:caps w:val="false"/>
-          <w:smallCaps w:val="false"/>
-          <w:color w:val="222222"/>
-          <w:spacing w:val="0"/>
-          <w:sz w:val="24"/>
-          <w:lang w:val="en-US"/>
-        </w:rPr>
-      </w:pPr>
-      <w:r>
-        <w:rPr>
-          <w:rFonts w:ascii="Arial" w:hAnsi="Arial"/>
-          <w:b w:val="false"/>
-          <w:i w:val="false"/>
-          <w:caps w:val="false"/>
-          <w:smallCaps w:val="false"/>
-          <w:color w:val="222222"/>
-          <w:spacing w:val="0"/>
-          <w:sz w:val="24"/>
-          <w:lang w:val="en-US"/>
-        </w:rPr>
-        <w:t>3</w:t>
-      </w:r>
-      <w:r>
-        <w:rPr>
-          <w:rFonts w:ascii="Arial" w:hAnsi="Arial"/>
-          <w:b w:val="false"/>
-          <w:i w:val="false"/>
-          <w:caps w:val="false"/>
-          <w:smallCaps w:val="false"/>
-          <w:color w:val="222222"/>
-          <w:spacing w:val="0"/>
-          <w:sz w:val="24"/>
-          <w:lang w:val="en-US"/>
-        </w:rPr>
-        <w:t>0</w:t>
-      </w:r>
-      <w:r>
-        <w:rPr>
-          <w:rFonts w:ascii="Arial" w:hAnsi="Arial"/>
-          <w:b w:val="false"/>
-          <w:i w:val="false"/>
-          <w:caps w:val="false"/>
-          <w:smallCaps w:val="false"/>
-          <w:color w:val="222222"/>
-          <w:spacing w:val="0"/>
-          <w:sz w:val="24"/>
-          <w:lang w:val="en-US"/>
-        </w:rPr>
-        <w:t>0</w:t>
-      </w:r>
-      <w:r>
-        <w:rPr>
-          <w:rFonts w:ascii="Arial" w:hAnsi="Arial"/>
-          <w:b w:val="false"/>
-          <w:i w:val="false"/>
-          <w:caps w:val="false"/>
-          <w:smallCaps w:val="false"/>
-          <w:color w:val="222222"/>
-          <w:spacing w:val="0"/>
-          <w:sz w:val="24"/>
-          <w:lang w:val="en-US"/>
-        </w:rPr>
-        <w:t>€</w:t>
-      </w:r>
-    </w:p>
-    <w:p>
-      <w:pPr>
-        <w:pStyle w:val="Normal"/>
-        <w:rPr>
-          <w:rFonts w:ascii="Arial" w:hAnsi="Arial"/>
-          <w:b w:val="false"/>
-          <w:i w:val="false"/>
-          <w:caps w:val="false"/>
-          <w:smallCaps w:val="false"/>
-          <w:color w:val="222222"/>
-          <w:spacing w:val="0"/>
-          <w:sz w:val="24"/>
-          <w:lang w:val="en-US"/>
-        </w:rPr>
-      </w:pPr>
-      <w:r>
-        <w:rPr>
-          <w:rFonts w:ascii="Arial" w:hAnsi="Arial"/>
-          <w:b w:val="false"/>
-          <w:i w:val="false"/>
-          <w:caps w:val="false"/>
-          <w:smallCaps w:val="false"/>
-          <w:color w:val="222222"/>
-          <w:spacing w:val="0"/>
-          <w:sz w:val="24"/>
-          <w:lang w:val="en-US"/>
-        </w:rPr>
-        <w:t xml:space="preserve">Cartão promocional com direito a </w:t>
-      </w:r>
-      <w:r>
-        <w:rPr>
-          <w:rFonts w:ascii="Arial" w:hAnsi="Arial"/>
-          <w:b w:val="false"/>
-          <w:i w:val="false"/>
-          <w:caps w:val="false"/>
-          <w:smallCaps w:val="false"/>
-          <w:color w:val="222222"/>
-          <w:spacing w:val="0"/>
-          <w:sz w:val="24"/>
-          <w:lang w:val="en-US"/>
-        </w:rPr>
-        <w:t>2</w:t>
-      </w:r>
-      <w:r>
-        <w:rPr>
-          <w:rFonts w:ascii="Arial" w:hAnsi="Arial"/>
-          <w:b w:val="false"/>
-          <w:i w:val="false"/>
-          <w:caps w:val="false"/>
-          <w:smallCaps w:val="false"/>
-          <w:color w:val="222222"/>
-          <w:spacing w:val="0"/>
-          <w:sz w:val="24"/>
-          <w:lang w:val="en-US"/>
-        </w:rPr>
-        <w:t xml:space="preserve">00 doses </w:t>
-      </w:r>
-      <w:r>
-        <w:rPr>
-          <w:rFonts w:ascii="Arial" w:hAnsi="Arial"/>
-          <w:b w:val="false"/>
-          <w:i w:val="false"/>
-          <w:caps w:val="false"/>
-          <w:smallCaps w:val="false"/>
-          <w:color w:val="222222"/>
-          <w:spacing w:val="0"/>
-          <w:sz w:val="24"/>
-          <w:lang w:val="en-US"/>
-        </w:rPr>
-        <w:t xml:space="preserve">da maquina + </w:t>
-      </w:r>
-      <w:r>
-        <w:rPr>
-          <w:rFonts w:ascii="Arial" w:hAnsi="Arial"/>
-          <w:b w:val="false"/>
-          <w:i w:val="false"/>
-          <w:caps w:val="false"/>
-          <w:smallCaps w:val="false"/>
-          <w:color w:val="222222"/>
-          <w:spacing w:val="0"/>
-          <w:sz w:val="24"/>
-          <w:lang w:val="en-US"/>
-        </w:rPr>
-        <w:t>t-shirt do projecto + agradecimento e nome na lista de apoios na página do projecto.</w:t>
-      </w:r>
-    </w:p>
-    <w:p>
-      <w:pPr>
-        <w:pStyle w:val="Normal"/>
-        <w:rPr>
-          <w:rFonts w:ascii="Arial" w:hAnsi="Arial"/>
-          <w:b w:val="false"/>
-          <w:i w:val="false"/>
-          <w:caps w:val="false"/>
-          <w:smallCaps w:val="false"/>
-          <w:color w:val="222222"/>
-          <w:spacing w:val="0"/>
-          <w:sz w:val="24"/>
-          <w:lang w:val="en-US"/>
-        </w:rPr>
-      </w:pPr>
-      <w:r>
-        <w:rPr>
-          <w:rFonts w:ascii="Arial" w:hAnsi="Arial"/>
-          <w:b w:val="false"/>
-          <w:i w:val="false"/>
-          <w:caps w:val="false"/>
-          <w:smallCaps w:val="false"/>
-          <w:color w:val="222222"/>
-          <w:spacing w:val="0"/>
-          <w:sz w:val="24"/>
-          <w:lang w:val="en-US"/>
-        </w:rPr>
-      </w:r>
-    </w:p>
-    <w:p>
-      <w:pPr>
-        <w:pStyle w:val="Normal"/>
-        <w:rPr>
-          <w:rFonts w:ascii="Arial" w:hAnsi="Arial"/>
-          <w:b w:val="false"/>
-          <w:i w:val="false"/>
-          <w:caps w:val="false"/>
-          <w:smallCaps w:val="false"/>
-          <w:color w:val="222222"/>
-          <w:spacing w:val="0"/>
-          <w:sz w:val="24"/>
-          <w:lang w:val="en-US"/>
-        </w:rPr>
-      </w:pPr>
-      <w:r>
-        <w:rPr>
-          <w:rFonts w:ascii="Arial" w:hAnsi="Arial"/>
-          <w:b w:val="false"/>
-          <w:i w:val="false"/>
-          <w:caps w:val="false"/>
-          <w:smallCaps w:val="false"/>
-          <w:color w:val="222222"/>
-          <w:spacing w:val="0"/>
-          <w:sz w:val="24"/>
-          <w:lang w:val="en-US"/>
-        </w:rPr>
-        <w:t>10</w:t>
-      </w:r>
-      <w:r>
-        <w:rPr>
-          <w:rFonts w:ascii="Arial" w:hAnsi="Arial"/>
-          <w:b w:val="false"/>
-          <w:i w:val="false"/>
-          <w:caps w:val="false"/>
-          <w:smallCaps w:val="false"/>
-          <w:color w:val="222222"/>
-          <w:spacing w:val="0"/>
-          <w:sz w:val="24"/>
-          <w:lang w:val="en-US"/>
-        </w:rPr>
-        <w:t>0</w:t>
-      </w:r>
-      <w:r>
-        <w:rPr>
-          <w:rFonts w:ascii="Arial" w:hAnsi="Arial"/>
-          <w:b w:val="false"/>
-          <w:i w:val="false"/>
-          <w:caps w:val="false"/>
-          <w:smallCaps w:val="false"/>
-          <w:color w:val="222222"/>
-          <w:spacing w:val="0"/>
-          <w:sz w:val="24"/>
-          <w:lang w:val="en-US"/>
-        </w:rPr>
-        <w:t>0</w:t>
-      </w:r>
-      <w:r>
-        <w:rPr>
-          <w:rFonts w:ascii="Arial" w:hAnsi="Arial"/>
-          <w:b w:val="false"/>
-          <w:i w:val="false"/>
-          <w:caps w:val="false"/>
-          <w:smallCaps w:val="false"/>
-          <w:color w:val="222222"/>
-          <w:spacing w:val="0"/>
-          <w:sz w:val="24"/>
-          <w:lang w:val="en-US"/>
-        </w:rPr>
-        <w:t>€</w:t>
-      </w:r>
-    </w:p>
-    <w:p>
-      <w:pPr>
-        <w:pStyle w:val="Normal"/>
-        <w:rPr>
-          <w:rFonts w:ascii="Arial" w:hAnsi="Arial"/>
-          <w:b w:val="false"/>
-          <w:i w:val="false"/>
-          <w:caps w:val="false"/>
-          <w:smallCaps w:val="false"/>
-          <w:color w:val="222222"/>
-          <w:spacing w:val="0"/>
-          <w:sz w:val="24"/>
-          <w:lang w:val="en-US"/>
-        </w:rPr>
-      </w:pPr>
-      <w:r>
-        <w:rPr>
-          <w:rFonts w:ascii="Arial" w:hAnsi="Arial"/>
-          <w:b w:val="false"/>
-          <w:i w:val="false"/>
-          <w:caps w:val="false"/>
-          <w:smallCaps w:val="false"/>
-          <w:color w:val="222222"/>
-          <w:spacing w:val="0"/>
-          <w:sz w:val="24"/>
-          <w:lang w:val="en-US"/>
-        </w:rPr>
-        <w:t xml:space="preserve">Cartão promocional com direito a </w:t>
-      </w:r>
-      <w:r>
-        <w:rPr>
-          <w:rFonts w:ascii="Arial" w:hAnsi="Arial"/>
-          <w:b w:val="false"/>
-          <w:i w:val="false"/>
-          <w:caps w:val="false"/>
-          <w:smallCaps w:val="false"/>
-          <w:color w:val="222222"/>
-          <w:spacing w:val="0"/>
-          <w:sz w:val="24"/>
-          <w:lang w:val="en-US"/>
-        </w:rPr>
-        <w:t>1000</w:t>
-      </w:r>
-      <w:r>
-        <w:rPr>
-          <w:rFonts w:ascii="Arial" w:hAnsi="Arial"/>
-          <w:b w:val="false"/>
-          <w:i w:val="false"/>
-          <w:caps w:val="false"/>
-          <w:smallCaps w:val="false"/>
-          <w:color w:val="222222"/>
-          <w:spacing w:val="0"/>
-          <w:sz w:val="24"/>
-          <w:lang w:val="en-US"/>
-        </w:rPr>
-        <w:t xml:space="preserve"> doses </w:t>
-      </w:r>
-      <w:r>
-        <w:rPr>
-          <w:rFonts w:ascii="Arial" w:hAnsi="Arial"/>
-          <w:b w:val="false"/>
-          <w:i w:val="false"/>
-          <w:caps w:val="false"/>
-          <w:smallCaps w:val="false"/>
-          <w:color w:val="222222"/>
-          <w:spacing w:val="0"/>
-          <w:sz w:val="24"/>
-          <w:lang w:val="en-US"/>
-        </w:rPr>
-        <w:t xml:space="preserve">da maquina + </w:t>
-      </w:r>
-      <w:r>
-        <w:rPr>
-          <w:rFonts w:ascii="Arial" w:hAnsi="Arial"/>
-          <w:b w:val="false"/>
-          <w:i w:val="false"/>
-          <w:caps w:val="false"/>
-          <w:smallCaps w:val="false"/>
-          <w:color w:val="222222"/>
-          <w:spacing w:val="0"/>
-          <w:sz w:val="24"/>
-          <w:lang w:val="en-US"/>
-        </w:rPr>
-        <w:t>t-shirt do projecto + agradecimento e nome na lista de apoios na página do projecto.</w:t>
-      </w:r>
-    </w:p>
-    <w:p>
-      <w:pPr>
-        <w:pStyle w:val="Normal"/>
-        <w:rPr>
-          <w:rFonts w:ascii="Arial" w:hAnsi="Arial"/>
-          <w:b w:val="false"/>
-          <w:i w:val="false"/>
-          <w:caps w:val="false"/>
-          <w:smallCaps w:val="false"/>
-          <w:color w:val="222222"/>
-          <w:spacing w:val="0"/>
-          <w:sz w:val="24"/>
-          <w:lang w:val="en-US"/>
-        </w:rPr>
-      </w:pPr>
-      <w:r>
-        <w:rPr>
-          <w:rFonts w:ascii="Arial" w:hAnsi="Arial"/>
-          <w:b w:val="false"/>
-          <w:i w:val="false"/>
-          <w:caps w:val="false"/>
-          <w:smallCaps w:val="false"/>
-          <w:color w:val="222222"/>
-          <w:spacing w:val="0"/>
-          <w:sz w:val="24"/>
-          <w:lang w:val="en-US"/>
-        </w:rPr>
-      </w:r>
-    </w:p>
-    <w:p>
-      <w:pPr>
-        <w:pStyle w:val="Normal"/>
-        <w:rPr>
-          <w:rFonts w:ascii="Arial" w:hAnsi="Arial"/>
-          <w:b w:val="false"/>
-          <w:i w:val="false"/>
-          <w:caps w:val="false"/>
-          <w:smallCaps w:val="false"/>
-          <w:color w:val="222222"/>
-          <w:spacing w:val="0"/>
-          <w:sz w:val="24"/>
-          <w:lang w:val="en-US"/>
-        </w:rPr>
-      </w:pPr>
-      <w:r>
-        <w:rPr>
-          <w:rFonts w:ascii="Arial" w:hAnsi="Arial"/>
-          <w:b w:val="false"/>
-          <w:i w:val="false"/>
-          <w:caps w:val="false"/>
-          <w:smallCaps w:val="false"/>
-          <w:color w:val="222222"/>
-          <w:spacing w:val="0"/>
-          <w:sz w:val="24"/>
-          <w:lang w:val="en-US"/>
-        </w:rPr>
-      </w:r>
-    </w:p>
-    <w:p>
-      <w:pPr>
-        <w:pStyle w:val="Normal"/>
-        <w:rPr>
-          <w:rFonts w:ascii="Arial" w:hAnsi="Arial"/>
-          <w:b w:val="false"/>
+          <w:b w:val="false"/>
+          <w:i w:val="false"/>
+          <w:i w:val="false"/>
+          <w:caps w:val="false"/>
+          <w:smallCaps w:val="false"/>
+          <w:color w:val="222222"/>
+          <w:spacing w:val="0"/>
+          <w:sz w:val="24"/>
+          <w:lang w:val="en-US"/>
+        </w:rPr>
+      </w:pPr>
+      <w:r>
+        <w:rPr>
+          <w:rFonts w:ascii="Arial" w:hAnsi="Arial"/>
+          <w:b w:val="false"/>
+          <w:i w:val="false"/>
+          <w:caps w:val="false"/>
+          <w:smallCaps w:val="false"/>
+          <w:color w:val="222222"/>
+          <w:spacing w:val="0"/>
+          <w:sz w:val="24"/>
+          <w:lang w:val="en-US"/>
+        </w:rPr>
+      </w:r>
+    </w:p>
+    <w:p>
+      <w:pPr>
+        <w:pStyle w:val="Normal"/>
+        <w:rPr>
+          <w:rFonts w:ascii="Arial" w:hAnsi="Arial"/>
+          <w:b w:val="false"/>
+          <w:b w:val="false"/>
+          <w:i w:val="false"/>
+          <w:i w:val="false"/>
+          <w:caps w:val="false"/>
+          <w:smallCaps w:val="false"/>
+          <w:color w:val="222222"/>
+          <w:spacing w:val="0"/>
+          <w:sz w:val="24"/>
+          <w:lang w:val="en-US"/>
+        </w:rPr>
+      </w:pPr>
+      <w:r>
+        <w:rPr>
+          <w:rFonts w:ascii="Arial" w:hAnsi="Arial"/>
+          <w:b w:val="false"/>
+          <w:i w:val="false"/>
+          <w:caps w:val="false"/>
+          <w:smallCaps w:val="false"/>
+          <w:color w:val="222222"/>
+          <w:spacing w:val="0"/>
+          <w:sz w:val="24"/>
+          <w:lang w:val="en-US"/>
+        </w:rPr>
+        <w:t>150€</w:t>
+      </w:r>
+    </w:p>
+    <w:p>
+      <w:pPr>
+        <w:pStyle w:val="Normal"/>
+        <w:rPr>
+          <w:rFonts w:ascii="Arial" w:hAnsi="Arial"/>
+          <w:b w:val="false"/>
+          <w:b w:val="false"/>
+          <w:i w:val="false"/>
+          <w:i w:val="false"/>
+          <w:caps w:val="false"/>
+          <w:smallCaps w:val="false"/>
+          <w:color w:val="222222"/>
+          <w:spacing w:val="0"/>
+          <w:sz w:val="24"/>
+          <w:lang w:val="en-US"/>
+        </w:rPr>
+      </w:pPr>
+      <w:r>
+        <w:rPr>
+          <w:rFonts w:ascii="Arial" w:hAnsi="Arial"/>
+          <w:b w:val="false"/>
+          <w:i w:val="false"/>
+          <w:caps w:val="false"/>
+          <w:smallCaps w:val="false"/>
+          <w:color w:val="222222"/>
+          <w:spacing w:val="0"/>
+          <w:sz w:val="24"/>
+          <w:lang w:val="en-US"/>
+        </w:rPr>
+        <w:t>Cartão promocional com direito a 100 doses da maquina + t-shirt do projecto + agradecimento e nome na lista de apoios na página do projecto.</w:t>
+      </w:r>
+    </w:p>
+    <w:p>
+      <w:pPr>
+        <w:pStyle w:val="Normal"/>
+        <w:rPr>
+          <w:rFonts w:ascii="Arial" w:hAnsi="Arial"/>
+          <w:b w:val="false"/>
+          <w:b w:val="false"/>
+          <w:i w:val="false"/>
+          <w:i w:val="false"/>
+          <w:caps w:val="false"/>
+          <w:smallCaps w:val="false"/>
+          <w:color w:val="222222"/>
+          <w:spacing w:val="0"/>
+          <w:sz w:val="24"/>
+          <w:lang w:val="en-US"/>
+        </w:rPr>
+      </w:pPr>
+      <w:r>
+        <w:rPr>
+          <w:rFonts w:ascii="Arial" w:hAnsi="Arial"/>
+          <w:b w:val="false"/>
+          <w:i w:val="false"/>
+          <w:caps w:val="false"/>
+          <w:smallCaps w:val="false"/>
+          <w:color w:val="222222"/>
+          <w:spacing w:val="0"/>
+          <w:sz w:val="24"/>
+          <w:lang w:val="en-US"/>
+        </w:rPr>
+      </w:r>
+    </w:p>
+    <w:p>
+      <w:pPr>
+        <w:pStyle w:val="Normal"/>
+        <w:rPr>
+          <w:rFonts w:ascii="Arial" w:hAnsi="Arial"/>
+          <w:b w:val="false"/>
+          <w:b w:val="false"/>
+          <w:i w:val="false"/>
+          <w:i w:val="false"/>
+          <w:caps w:val="false"/>
+          <w:smallCaps w:val="false"/>
+          <w:color w:val="222222"/>
+          <w:spacing w:val="0"/>
+          <w:sz w:val="24"/>
+          <w:lang w:val="en-US"/>
+        </w:rPr>
+      </w:pPr>
+      <w:r>
+        <w:rPr>
+          <w:rFonts w:ascii="Arial" w:hAnsi="Arial"/>
+          <w:b w:val="false"/>
+          <w:i w:val="false"/>
+          <w:caps w:val="false"/>
+          <w:smallCaps w:val="false"/>
+          <w:color w:val="222222"/>
+          <w:spacing w:val="0"/>
+          <w:sz w:val="24"/>
+          <w:lang w:val="en-US"/>
+        </w:rPr>
+        <w:t>300€</w:t>
+      </w:r>
+    </w:p>
+    <w:p>
+      <w:pPr>
+        <w:pStyle w:val="Normal"/>
+        <w:rPr>
+          <w:rFonts w:ascii="Arial" w:hAnsi="Arial"/>
+          <w:b w:val="false"/>
+          <w:b w:val="false"/>
+          <w:i w:val="false"/>
+          <w:i w:val="false"/>
+          <w:caps w:val="false"/>
+          <w:smallCaps w:val="false"/>
+          <w:color w:val="222222"/>
+          <w:spacing w:val="0"/>
+          <w:sz w:val="24"/>
+          <w:lang w:val="en-US"/>
+        </w:rPr>
+      </w:pPr>
+      <w:r>
+        <w:rPr>
+          <w:rFonts w:ascii="Arial" w:hAnsi="Arial"/>
+          <w:b w:val="false"/>
+          <w:i w:val="false"/>
+          <w:caps w:val="false"/>
+          <w:smallCaps w:val="false"/>
+          <w:color w:val="222222"/>
+          <w:spacing w:val="0"/>
+          <w:sz w:val="24"/>
+          <w:lang w:val="en-US"/>
+        </w:rPr>
+        <w:t>Cartão promocional com direito a 200 doses da maquina + t-shirt do projecto + agradecimento e nome na lista de apoios na página do projecto.</w:t>
+      </w:r>
+    </w:p>
+    <w:p>
+      <w:pPr>
+        <w:pStyle w:val="Normal"/>
+        <w:rPr>
+          <w:rFonts w:ascii="Arial" w:hAnsi="Arial"/>
+          <w:b w:val="false"/>
+          <w:b w:val="false"/>
+          <w:i w:val="false"/>
+          <w:i w:val="false"/>
+          <w:caps w:val="false"/>
+          <w:smallCaps w:val="false"/>
+          <w:color w:val="222222"/>
+          <w:spacing w:val="0"/>
+          <w:sz w:val="24"/>
+          <w:lang w:val="en-US"/>
+        </w:rPr>
+      </w:pPr>
+      <w:r>
+        <w:rPr>
+          <w:rFonts w:ascii="Arial" w:hAnsi="Arial"/>
+          <w:b w:val="false"/>
+          <w:i w:val="false"/>
+          <w:caps w:val="false"/>
+          <w:smallCaps w:val="false"/>
+          <w:color w:val="222222"/>
+          <w:spacing w:val="0"/>
+          <w:sz w:val="24"/>
+          <w:lang w:val="en-US"/>
+        </w:rPr>
+      </w:r>
+    </w:p>
+    <w:p>
+      <w:pPr>
+        <w:pStyle w:val="Normal"/>
+        <w:rPr>
+          <w:rFonts w:ascii="Arial" w:hAnsi="Arial"/>
+          <w:b w:val="false"/>
+          <w:b w:val="false"/>
+          <w:i w:val="false"/>
+          <w:i w:val="false"/>
+          <w:caps w:val="false"/>
+          <w:smallCaps w:val="false"/>
+          <w:color w:val="222222"/>
+          <w:spacing w:val="0"/>
+          <w:sz w:val="24"/>
+          <w:lang w:val="en-US"/>
+        </w:rPr>
+      </w:pPr>
+      <w:r>
+        <w:rPr>
+          <w:rFonts w:ascii="Arial" w:hAnsi="Arial"/>
+          <w:b w:val="false"/>
+          <w:i w:val="false"/>
+          <w:caps w:val="false"/>
+          <w:smallCaps w:val="false"/>
+          <w:color w:val="222222"/>
+          <w:spacing w:val="0"/>
+          <w:sz w:val="24"/>
+          <w:lang w:val="en-US"/>
+        </w:rPr>
+        <w:t>1000€</w:t>
+      </w:r>
+    </w:p>
+    <w:p>
+      <w:pPr>
+        <w:pStyle w:val="Normal"/>
+        <w:rPr>
+          <w:rFonts w:ascii="Arial" w:hAnsi="Arial"/>
+          <w:b w:val="false"/>
+          <w:b w:val="false"/>
+          <w:i w:val="false"/>
+          <w:i w:val="false"/>
+          <w:caps w:val="false"/>
+          <w:smallCaps w:val="false"/>
+          <w:color w:val="222222"/>
+          <w:spacing w:val="0"/>
+          <w:sz w:val="24"/>
+          <w:lang w:val="en-US"/>
+        </w:rPr>
+      </w:pPr>
+      <w:r>
+        <w:rPr>
+          <w:rFonts w:ascii="Arial" w:hAnsi="Arial"/>
+          <w:b w:val="false"/>
+          <w:i w:val="false"/>
+          <w:caps w:val="false"/>
+          <w:smallCaps w:val="false"/>
+          <w:color w:val="222222"/>
+          <w:spacing w:val="0"/>
+          <w:sz w:val="24"/>
+          <w:lang w:val="en-US"/>
+        </w:rPr>
+        <w:t>Cartão promocional com direito a 1000 doses da maquina + t-shirt do projecto + agradecimento e nome na lista de apoios na página do projecto.</w:t>
+      </w:r>
+    </w:p>
+    <w:p>
+      <w:pPr>
+        <w:pStyle w:val="Normal"/>
+        <w:rPr>
+          <w:rFonts w:ascii="Arial" w:hAnsi="Arial"/>
+          <w:b w:val="false"/>
+          <w:b w:val="false"/>
+          <w:i w:val="false"/>
+          <w:i w:val="false"/>
+          <w:caps w:val="false"/>
+          <w:smallCaps w:val="false"/>
+          <w:color w:val="222222"/>
+          <w:spacing w:val="0"/>
+          <w:sz w:val="24"/>
+          <w:lang w:val="en-US"/>
+        </w:rPr>
+      </w:pPr>
+      <w:r>
+        <w:rPr>
+          <w:rFonts w:ascii="Arial" w:hAnsi="Arial"/>
+          <w:b w:val="false"/>
+          <w:i w:val="false"/>
+          <w:caps w:val="false"/>
+          <w:smallCaps w:val="false"/>
+          <w:color w:val="222222"/>
+          <w:spacing w:val="0"/>
+          <w:sz w:val="24"/>
+          <w:lang w:val="en-US"/>
+        </w:rPr>
+      </w:r>
+    </w:p>
+    <w:p>
+      <w:pPr>
+        <w:pStyle w:val="Normal"/>
+        <w:rPr>
+          <w:rFonts w:ascii="Arial" w:hAnsi="Arial"/>
+          <w:b w:val="false"/>
+          <w:b w:val="false"/>
+          <w:i w:val="false"/>
+          <w:i w:val="false"/>
+          <w:caps w:val="false"/>
+          <w:smallCaps w:val="false"/>
+          <w:color w:val="222222"/>
+          <w:spacing w:val="0"/>
+          <w:sz w:val="24"/>
+          <w:lang w:val="en-US"/>
+        </w:rPr>
+      </w:pPr>
+      <w:r>
+        <w:rPr>
+          <w:rFonts w:ascii="Arial" w:hAnsi="Arial"/>
+          <w:b w:val="false"/>
+          <w:i w:val="false"/>
+          <w:caps w:val="false"/>
+          <w:smallCaps w:val="false"/>
+          <w:color w:val="222222"/>
+          <w:spacing w:val="0"/>
+          <w:sz w:val="24"/>
+          <w:lang w:val="en-US"/>
+        </w:rPr>
+      </w:r>
+    </w:p>
+    <w:p>
+      <w:pPr>
+        <w:pStyle w:val="Normal"/>
+        <w:rPr>
+          <w:rFonts w:ascii="Arial" w:hAnsi="Arial"/>
+          <w:b w:val="false"/>
+          <w:b w:val="false"/>
+          <w:i w:val="false"/>
           <w:i w:val="false"/>
           <w:caps w:val="false"/>
           <w:smallCaps w:val="false"/>
@@ -2832,35 +2355,39 @@
         <w:rPr>
           <w:rFonts w:ascii="Arial" w:hAnsi="Arial"/>
           <w:b w:val="false"/>
-          <w:i w:val="false"/>
-          <w:caps w:val="false"/>
-          <w:smallCaps w:val="false"/>
-          <w:color w:val="222222"/>
-          <w:spacing w:val="0"/>
-          <w:sz w:val="24"/>
-          <w:lang w:val="en-US"/>
-        </w:rPr>
-      </w:pPr>
-      <w:r>
-        <w:rPr>
-          <w:rFonts w:ascii="Arial" w:hAnsi="Arial"/>
-          <w:b w:val="false"/>
-          <w:i w:val="false"/>
-          <w:caps w:val="false"/>
-          <w:smallCaps w:val="false"/>
-          <w:color w:val="222222"/>
-          <w:spacing w:val="0"/>
-          <w:sz w:val="24"/>
-          <w:lang w:val="en-US"/>
-        </w:rPr>
-      </w:r>
-    </w:p>
-    <w:p>
-      <w:pPr>
-        <w:pStyle w:val="Normal"/>
-        <w:rPr>
-          <w:rFonts w:ascii="Arial" w:hAnsi="Arial"/>
-          <w:b w:val="false"/>
+          <w:b w:val="false"/>
+          <w:i w:val="false"/>
+          <w:i w:val="false"/>
+          <w:caps w:val="false"/>
+          <w:smallCaps w:val="false"/>
+          <w:color w:val="222222"/>
+          <w:spacing w:val="0"/>
+          <w:sz w:val="24"/>
+          <w:lang w:val="en-US"/>
+        </w:rPr>
+      </w:pPr>
+      <w:r>
+        <w:rPr>
+          <w:rFonts w:ascii="Arial" w:hAnsi="Arial"/>
+          <w:b w:val="false"/>
+          <w:i w:val="false"/>
+          <w:caps w:val="false"/>
+          <w:smallCaps w:val="false"/>
+          <w:color w:val="222222"/>
+          <w:spacing w:val="0"/>
+          <w:sz w:val="24"/>
+          <w:lang w:val="en-US"/>
+        </w:rPr>
+      </w:r>
+    </w:p>
+    <w:p>
+      <w:pPr>
+        <w:pStyle w:val="Normal"/>
+        <w:rPr>
+          <w:rFonts w:ascii="Arial" w:hAnsi="Arial"/>
+          <w:b w:val="false"/>
+          <w:b w:val="false"/>
+          <w:i w:val="false"/>
           <w:i w:val="false"/>
           <w:caps w:val="false"/>
           <w:smallCaps w:val="false"/>
@@ -2891,121 +2418,71 @@
         <w:rPr>
           <w:rFonts w:ascii="Arial" w:hAnsi="Arial"/>
           <w:b w:val="false"/>
-          <w:i w:val="false"/>
-          <w:caps w:val="false"/>
-          <w:smallCaps w:val="false"/>
-          <w:color w:val="222222"/>
-          <w:spacing w:val="0"/>
-          <w:sz w:val="24"/>
-          <w:lang w:val="en-US"/>
-        </w:rPr>
-      </w:pPr>
-      <w:r>
-        <w:rPr>
-          <w:rFonts w:ascii="Arial" w:hAnsi="Arial"/>
-          <w:b w:val="false"/>
-          <w:i w:val="false"/>
-          <w:caps w:val="false"/>
-          <w:smallCaps w:val="false"/>
-          <w:color w:val="222222"/>
-          <w:spacing w:val="0"/>
-          <w:sz w:val="24"/>
-          <w:lang w:val="en-US"/>
-        </w:rPr>
-        <w:t xml:space="preserve">As maquinas em </w:t>
-      </w:r>
-      <w:r>
-        <w:rPr>
-          <w:rFonts w:ascii="Arial" w:hAnsi="Arial"/>
-          <w:b w:val="false"/>
-          <w:i w:val="false"/>
-          <w:caps w:val="false"/>
-          <w:smallCaps w:val="false"/>
-          <w:color w:val="222222"/>
-          <w:spacing w:val="0"/>
-          <w:sz w:val="24"/>
-          <w:lang w:val="en-US"/>
-        </w:rPr>
-        <w:t>sítios</w:t>
-      </w:r>
-      <w:r>
-        <w:rPr>
-          <w:rFonts w:ascii="Arial" w:hAnsi="Arial"/>
-          <w:b w:val="false"/>
-          <w:i w:val="false"/>
-          <w:caps w:val="false"/>
-          <w:smallCaps w:val="false"/>
-          <w:color w:val="222222"/>
-          <w:spacing w:val="0"/>
-          <w:sz w:val="24"/>
-          <w:lang w:val="en-US"/>
-        </w:rPr>
-        <w:t xml:space="preserve"> remotos, não contêm pagamento por multibanco, só </w:t>
-      </w:r>
-      <w:r>
-        <w:rPr>
-          <w:rFonts w:ascii="Arial" w:hAnsi="Arial"/>
-          <w:b w:val="false"/>
-          <w:i w:val="false"/>
-          <w:caps w:val="false"/>
-          <w:smallCaps w:val="false"/>
-          <w:color w:val="222222"/>
-          <w:spacing w:val="0"/>
-          <w:sz w:val="24"/>
-          <w:lang w:val="en-US"/>
-        </w:rPr>
-        <w:t xml:space="preserve">vão ter </w:t>
-      </w:r>
-      <w:r>
-        <w:rPr>
-          <w:rFonts w:ascii="Arial" w:hAnsi="Arial"/>
-          <w:b w:val="false"/>
-          <w:i w:val="false"/>
-          <w:caps w:val="false"/>
-          <w:smallCaps w:val="false"/>
-          <w:color w:val="222222"/>
-          <w:spacing w:val="0"/>
-          <w:sz w:val="24"/>
-          <w:lang w:val="en-US"/>
-        </w:rPr>
-        <w:t>as leituras de impressão digital para controlar a quantidade de doses por pessoa.</w:t>
-      </w:r>
-    </w:p>
-    <w:p>
-      <w:pPr>
-        <w:pStyle w:val="Normal"/>
-        <w:rPr>
-          <w:rFonts w:ascii="Arial" w:hAnsi="Arial"/>
-          <w:b w:val="false"/>
-          <w:i w:val="false"/>
-          <w:caps w:val="false"/>
-          <w:smallCaps w:val="false"/>
-          <w:color w:val="222222"/>
-          <w:spacing w:val="0"/>
-          <w:sz w:val="24"/>
-          <w:lang w:val="en-US"/>
-        </w:rPr>
-      </w:pPr>
-      <w:r>
-        <w:rPr>
-          <w:rFonts w:ascii="Arial" w:hAnsi="Arial"/>
-          <w:b w:val="false"/>
-          <w:i w:val="false"/>
-          <w:caps w:val="false"/>
-          <w:smallCaps w:val="false"/>
-          <w:color w:val="222222"/>
-          <w:spacing w:val="0"/>
-          <w:sz w:val="24"/>
-          <w:lang w:val="en-US"/>
-        </w:rPr>
-      </w:r>
-    </w:p>
-    <w:p>
-      <w:pPr>
-        <w:pStyle w:val="Normal"/>
-        <w:rPr>
-          <w:rFonts w:ascii="Arial" w:hAnsi="Arial"/>
-          <w:b w:val="false"/>
+          <w:b w:val="false"/>
+          <w:i w:val="false"/>
+          <w:i w:val="false"/>
+          <w:caps w:val="false"/>
+          <w:smallCaps w:val="false"/>
+          <w:color w:val="222222"/>
+          <w:spacing w:val="0"/>
+          <w:sz w:val="24"/>
+          <w:lang w:val="en-US"/>
+        </w:rPr>
+      </w:pPr>
+      <w:r>
+        <w:rPr>
+          <w:rFonts w:ascii="Arial" w:hAnsi="Arial"/>
+          <w:b w:val="false"/>
+          <w:i w:val="false"/>
+          <w:caps w:val="false"/>
+          <w:smallCaps w:val="false"/>
+          <w:color w:val="222222"/>
+          <w:spacing w:val="0"/>
+          <w:sz w:val="24"/>
+          <w:lang w:val="en-US"/>
+        </w:rPr>
+        <w:t>As maquinas em sítios remotos, não contêm pagamento por multibanco, só vão ter as leituras de impressão digital para controlar a quantidade de doses por pessoa.</w:t>
+      </w:r>
+    </w:p>
+    <w:p>
+      <w:pPr>
+        <w:pStyle w:val="Normal"/>
+        <w:rPr>
+          <w:rFonts w:ascii="Arial" w:hAnsi="Arial"/>
+          <w:b w:val="false"/>
+          <w:b w:val="false"/>
+          <w:i w:val="false"/>
+          <w:i w:val="false"/>
+          <w:caps w:val="false"/>
+          <w:smallCaps w:val="false"/>
+          <w:color w:val="222222"/>
+          <w:spacing w:val="0"/>
+          <w:sz w:val="24"/>
+          <w:lang w:val="en-US"/>
+        </w:rPr>
+      </w:pPr>
+      <w:r>
+        <w:rPr>
+          <w:rFonts w:ascii="Arial" w:hAnsi="Arial"/>
+          <w:b w:val="false"/>
+          <w:i w:val="false"/>
+          <w:caps w:val="false"/>
+          <w:smallCaps w:val="false"/>
+          <w:color w:val="222222"/>
+          <w:spacing w:val="0"/>
+          <w:sz w:val="24"/>
+          <w:lang w:val="en-US"/>
+        </w:rPr>
+      </w:r>
+    </w:p>
+    <w:p>
+      <w:pPr>
+        <w:pStyle w:val="Normal"/>
+        <w:rPr>
+          <w:rFonts w:ascii="Arial" w:hAnsi="Arial"/>
+          <w:b w:val="false"/>
+          <w:b w:val="false"/>
+          <w:i w:val="false"/>
           <w:i w:val="false"/>
           <w:caps w:val="false"/>
           <w:smallCaps w:val="false"/>
@@ -3036,259 +2513,195 @@
         <w:rPr>
           <w:rFonts w:ascii="Arial" w:hAnsi="Arial"/>
           <w:b w:val="false"/>
-          <w:i w:val="false"/>
-          <w:caps w:val="false"/>
-          <w:smallCaps w:val="false"/>
-          <w:color w:val="222222"/>
-          <w:spacing w:val="0"/>
-          <w:sz w:val="24"/>
-          <w:lang w:val="en-US"/>
-        </w:rPr>
-      </w:pPr>
-      <w:r>
-        <w:rPr>
-          <w:rFonts w:ascii="Arial" w:hAnsi="Arial"/>
-          <w:b w:val="false"/>
-          <w:i w:val="false"/>
-          <w:caps w:val="false"/>
-          <w:smallCaps w:val="false"/>
-          <w:color w:val="222222"/>
-          <w:spacing w:val="0"/>
-          <w:sz w:val="24"/>
-          <w:lang w:val="en-US"/>
-        </w:rPr>
-        <w:t xml:space="preserve">As maquinas que vão lucrar em </w:t>
-      </w:r>
-      <w:r>
-        <w:rPr>
-          <w:rFonts w:ascii="Arial" w:hAnsi="Arial"/>
-          <w:b w:val="false"/>
-          <w:i w:val="false"/>
-          <w:caps w:val="false"/>
-          <w:smallCaps w:val="false"/>
-          <w:color w:val="222222"/>
-          <w:spacing w:val="0"/>
-          <w:sz w:val="24"/>
-          <w:lang w:val="en-US"/>
-        </w:rPr>
-        <w:t>sítios</w:t>
-      </w:r>
-      <w:r>
-        <w:rPr>
-          <w:rFonts w:ascii="Arial" w:hAnsi="Arial"/>
-          <w:b w:val="false"/>
-          <w:i w:val="false"/>
-          <w:caps w:val="false"/>
-          <w:smallCaps w:val="false"/>
-          <w:color w:val="222222"/>
-          <w:spacing w:val="0"/>
-          <w:sz w:val="24"/>
-          <w:lang w:val="en-US"/>
-        </w:rPr>
-        <w:t xml:space="preserve"> urbanos contêm pagamento por visa debit. Contêm também leitor de cartões enumerados.</w:t>
-      </w:r>
-    </w:p>
-    <w:p>
-      <w:pPr>
-        <w:pStyle w:val="Normal"/>
-        <w:rPr>
-          <w:rFonts w:ascii="Arial" w:hAnsi="Arial"/>
-          <w:b w:val="false"/>
-          <w:i w:val="false"/>
-          <w:caps w:val="false"/>
-          <w:smallCaps w:val="false"/>
-          <w:color w:val="222222"/>
-          <w:spacing w:val="0"/>
-          <w:sz w:val="24"/>
-          <w:lang w:val="en-US"/>
-        </w:rPr>
-      </w:pPr>
-      <w:r>
-        <w:rPr>
-          <w:rFonts w:ascii="Arial" w:hAnsi="Arial"/>
-          <w:b w:val="false"/>
-          <w:i w:val="false"/>
-          <w:caps w:val="false"/>
-          <w:smallCaps w:val="false"/>
-          <w:color w:val="222222"/>
-          <w:spacing w:val="0"/>
-          <w:sz w:val="24"/>
-          <w:lang w:val="en-US"/>
-        </w:rPr>
-      </w:r>
-    </w:p>
-    <w:p>
-      <w:pPr>
-        <w:pStyle w:val="Normal"/>
-        <w:rPr>
-          <w:rFonts w:ascii="Arial" w:hAnsi="Arial"/>
-          <w:b w:val="false"/>
-          <w:i w:val="false"/>
-          <w:caps w:val="false"/>
-          <w:smallCaps w:val="false"/>
-          <w:color w:val="222222"/>
-          <w:spacing w:val="0"/>
-          <w:sz w:val="24"/>
-          <w:lang w:val="en-US"/>
-        </w:rPr>
-      </w:pPr>
-      <w:r>
-        <w:rPr>
-          <w:rFonts w:ascii="Arial" w:hAnsi="Arial"/>
-          <w:b w:val="false"/>
-          <w:i w:val="false"/>
-          <w:caps w:val="false"/>
-          <w:smallCaps w:val="false"/>
-          <w:color w:val="222222"/>
-          <w:spacing w:val="0"/>
-          <w:sz w:val="24"/>
-          <w:lang w:val="en-US"/>
-        </w:rPr>
-      </w:r>
-    </w:p>
-    <w:p>
-      <w:pPr>
-        <w:pStyle w:val="Normal"/>
-        <w:rPr>
-          <w:rFonts w:ascii="Arial" w:hAnsi="Arial"/>
-          <w:b w:val="false"/>
-          <w:i w:val="false"/>
-          <w:caps w:val="false"/>
-          <w:smallCaps w:val="false"/>
-          <w:color w:val="222222"/>
-          <w:spacing w:val="0"/>
-          <w:sz w:val="24"/>
-          <w:lang w:val="en-US"/>
-        </w:rPr>
-      </w:pPr>
-      <w:r>
-        <w:rPr>
-          <w:rFonts w:ascii="Arial" w:hAnsi="Arial"/>
-          <w:b w:val="false"/>
-          <w:i w:val="false"/>
-          <w:caps w:val="false"/>
-          <w:smallCaps w:val="false"/>
-          <w:color w:val="222222"/>
-          <w:spacing w:val="0"/>
-          <w:sz w:val="24"/>
-          <w:lang w:val="en-US"/>
-        </w:rPr>
-        <w:t xml:space="preserve">cartoes promocionais com </w:t>
-      </w:r>
-      <w:r>
-        <w:rPr>
-          <w:rFonts w:ascii="Arial" w:hAnsi="Arial"/>
-          <w:b w:val="false"/>
-          <w:i w:val="false"/>
-          <w:caps w:val="false"/>
-          <w:smallCaps w:val="false"/>
-          <w:color w:val="222222"/>
-          <w:spacing w:val="0"/>
-          <w:sz w:val="24"/>
-          <w:lang w:val="en-US"/>
-        </w:rPr>
-        <w:t>n</w:t>
-      </w:r>
-      <w:r>
-        <w:rPr>
-          <w:rFonts w:ascii="Arial" w:hAnsi="Arial"/>
-          <w:b w:val="false"/>
-          <w:i w:val="false"/>
-          <w:caps w:val="false"/>
-          <w:smallCaps w:val="false"/>
-          <w:color w:val="222222"/>
-          <w:spacing w:val="0"/>
-          <w:sz w:val="24"/>
-          <w:lang w:val="en-US"/>
-        </w:rPr>
-        <w:t xml:space="preserve"> doses que se vao descontando enquanto se vai consumindo.</w:t>
-      </w:r>
-    </w:p>
-    <w:p>
-      <w:pPr>
-        <w:pStyle w:val="Normal"/>
-        <w:rPr>
-          <w:rFonts w:ascii="Arial" w:hAnsi="Arial"/>
-          <w:b w:val="false"/>
-          <w:i w:val="false"/>
-          <w:caps w:val="false"/>
-          <w:smallCaps w:val="false"/>
-          <w:color w:val="222222"/>
-          <w:spacing w:val="0"/>
-          <w:sz w:val="24"/>
-          <w:lang w:val="en-US"/>
-        </w:rPr>
-      </w:pPr>
-      <w:r>
-        <w:rPr>
-          <w:rFonts w:ascii="Arial" w:hAnsi="Arial"/>
-          <w:b w:val="false"/>
-          <w:i w:val="false"/>
-          <w:caps w:val="false"/>
-          <w:smallCaps w:val="false"/>
-          <w:color w:val="222222"/>
-          <w:spacing w:val="0"/>
-          <w:sz w:val="24"/>
-          <w:lang w:val="en-US"/>
-        </w:rPr>
-      </w:r>
-    </w:p>
-    <w:p>
-      <w:pPr>
-        <w:pStyle w:val="Normal"/>
-        <w:rPr>
-          <w:rFonts w:ascii="Arial" w:hAnsi="Arial"/>
-          <w:b w:val="false"/>
-          <w:i w:val="false"/>
-          <w:caps w:val="false"/>
-          <w:smallCaps w:val="false"/>
-          <w:color w:val="222222"/>
-          <w:spacing w:val="0"/>
-          <w:sz w:val="24"/>
-          <w:lang w:val="en-US"/>
-        </w:rPr>
-      </w:pPr>
-      <w:r>
-        <w:rPr>
-          <w:rFonts w:ascii="Arial" w:hAnsi="Arial"/>
-          <w:b w:val="false"/>
-          <w:i w:val="false"/>
-          <w:caps w:val="false"/>
-          <w:smallCaps w:val="false"/>
-          <w:color w:val="222222"/>
-          <w:spacing w:val="0"/>
-          <w:sz w:val="24"/>
-          <w:lang w:val="en-US"/>
-        </w:rPr>
-      </w:r>
-    </w:p>
-    <w:p>
-      <w:pPr>
-        <w:pStyle w:val="Normal"/>
-        <w:rPr>
-          <w:rFonts w:ascii="Arial" w:hAnsi="Arial"/>
-          <w:b w:val="false"/>
-          <w:i w:val="false"/>
-          <w:caps w:val="false"/>
-          <w:smallCaps w:val="false"/>
-          <w:color w:val="222222"/>
-          <w:spacing w:val="0"/>
-          <w:sz w:val="24"/>
-          <w:lang w:val="en-US"/>
-        </w:rPr>
-      </w:pPr>
-      <w:r>
-        <w:rPr>
-          <w:rFonts w:ascii="Arial" w:hAnsi="Arial"/>
-          <w:b w:val="false"/>
-          <w:i w:val="false"/>
-          <w:caps w:val="false"/>
-          <w:smallCaps w:val="false"/>
-          <w:color w:val="222222"/>
-          <w:spacing w:val="0"/>
-          <w:sz w:val="24"/>
-          <w:lang w:val="en-US"/>
-        </w:rPr>
+          <w:b w:val="false"/>
+          <w:i w:val="false"/>
+          <w:i w:val="false"/>
+          <w:caps w:val="false"/>
+          <w:smallCaps w:val="false"/>
+          <w:color w:val="222222"/>
+          <w:spacing w:val="0"/>
+          <w:sz w:val="24"/>
+          <w:lang w:val="en-US"/>
+        </w:rPr>
+      </w:pPr>
+      <w:r>
+        <w:rPr>
+          <w:rFonts w:ascii="Arial" w:hAnsi="Arial"/>
+          <w:b w:val="false"/>
+          <w:i w:val="false"/>
+          <w:caps w:val="false"/>
+          <w:smallCaps w:val="false"/>
+          <w:color w:val="222222"/>
+          <w:spacing w:val="0"/>
+          <w:sz w:val="24"/>
+          <w:lang w:val="en-US"/>
+        </w:rPr>
+        <w:t>As maquinas que vão lucrar em sítios urbanos contêm pagamento por visa debit. Contêm também leitor de cartões enumerados.</w:t>
+      </w:r>
+    </w:p>
+    <w:p>
+      <w:pPr>
+        <w:pStyle w:val="Normal"/>
+        <w:rPr>
+          <w:rFonts w:ascii="Arial" w:hAnsi="Arial"/>
+          <w:b w:val="false"/>
+          <w:b w:val="false"/>
+          <w:i w:val="false"/>
+          <w:i w:val="false"/>
+          <w:caps w:val="false"/>
+          <w:smallCaps w:val="false"/>
+          <w:color w:val="222222"/>
+          <w:spacing w:val="0"/>
+          <w:sz w:val="24"/>
+          <w:lang w:val="en-US"/>
+        </w:rPr>
+      </w:pPr>
+      <w:r>
+        <w:rPr>
+          <w:rFonts w:ascii="Arial" w:hAnsi="Arial"/>
+          <w:b w:val="false"/>
+          <w:i w:val="false"/>
+          <w:caps w:val="false"/>
+          <w:smallCaps w:val="false"/>
+          <w:color w:val="222222"/>
+          <w:spacing w:val="0"/>
+          <w:sz w:val="24"/>
+          <w:lang w:val="en-US"/>
+        </w:rPr>
+      </w:r>
+    </w:p>
+    <w:p>
+      <w:pPr>
+        <w:pStyle w:val="Normal"/>
+        <w:rPr>
+          <w:rFonts w:ascii="Arial" w:hAnsi="Arial"/>
+          <w:b w:val="false"/>
+          <w:b w:val="false"/>
+          <w:i w:val="false"/>
+          <w:i w:val="false"/>
+          <w:caps w:val="false"/>
+          <w:smallCaps w:val="false"/>
+          <w:color w:val="222222"/>
+          <w:spacing w:val="0"/>
+          <w:sz w:val="24"/>
+          <w:lang w:val="en-US"/>
+        </w:rPr>
+      </w:pPr>
+      <w:r>
+        <w:rPr>
+          <w:rFonts w:ascii="Arial" w:hAnsi="Arial"/>
+          <w:b w:val="false"/>
+          <w:i w:val="false"/>
+          <w:caps w:val="false"/>
+          <w:smallCaps w:val="false"/>
+          <w:color w:val="222222"/>
+          <w:spacing w:val="0"/>
+          <w:sz w:val="24"/>
+          <w:lang w:val="en-US"/>
+        </w:rPr>
+      </w:r>
+    </w:p>
+    <w:p>
+      <w:pPr>
+        <w:pStyle w:val="Normal"/>
+        <w:rPr>
+          <w:rFonts w:ascii="Arial" w:hAnsi="Arial"/>
+          <w:b w:val="false"/>
+          <w:b w:val="false"/>
+          <w:i w:val="false"/>
+          <w:i w:val="false"/>
+          <w:caps w:val="false"/>
+          <w:smallCaps w:val="false"/>
+          <w:color w:val="222222"/>
+          <w:spacing w:val="0"/>
+          <w:sz w:val="24"/>
+          <w:lang w:val="en-US"/>
+        </w:rPr>
+      </w:pPr>
+      <w:r>
+        <w:rPr>
+          <w:rFonts w:ascii="Arial" w:hAnsi="Arial"/>
+          <w:b w:val="false"/>
+          <w:i w:val="false"/>
+          <w:caps w:val="false"/>
+          <w:smallCaps w:val="false"/>
+          <w:color w:val="222222"/>
+          <w:spacing w:val="0"/>
+          <w:sz w:val="24"/>
+          <w:lang w:val="en-US"/>
+        </w:rPr>
+        <w:t>cartoes promocionais com n doses que se vao descontando enquanto se vai consumindo.</w:t>
+      </w:r>
+    </w:p>
+    <w:p>
+      <w:pPr>
+        <w:pStyle w:val="Normal"/>
+        <w:rPr>
+          <w:rFonts w:ascii="Arial" w:hAnsi="Arial"/>
+          <w:b w:val="false"/>
+          <w:b w:val="false"/>
+          <w:i w:val="false"/>
+          <w:i w:val="false"/>
+          <w:caps w:val="false"/>
+          <w:smallCaps w:val="false"/>
+          <w:color w:val="222222"/>
+          <w:spacing w:val="0"/>
+          <w:sz w:val="24"/>
+          <w:lang w:val="en-US"/>
+        </w:rPr>
+      </w:pPr>
+      <w:r>
+        <w:rPr>
+          <w:rFonts w:ascii="Arial" w:hAnsi="Arial"/>
+          <w:b w:val="false"/>
+          <w:i w:val="false"/>
+          <w:caps w:val="false"/>
+          <w:smallCaps w:val="false"/>
+          <w:color w:val="222222"/>
+          <w:spacing w:val="0"/>
+          <w:sz w:val="24"/>
+          <w:lang w:val="en-US"/>
+        </w:rPr>
+      </w:r>
+    </w:p>
+    <w:p>
+      <w:pPr>
+        <w:pStyle w:val="Normal"/>
+        <w:rPr>
+          <w:rFonts w:ascii="Arial" w:hAnsi="Arial"/>
+          <w:b w:val="false"/>
+          <w:b w:val="false"/>
+          <w:i w:val="false"/>
+          <w:i w:val="false"/>
+          <w:caps w:val="false"/>
+          <w:smallCaps w:val="false"/>
+          <w:color w:val="222222"/>
+          <w:spacing w:val="0"/>
+          <w:sz w:val="24"/>
+          <w:lang w:val="en-US"/>
+        </w:rPr>
+      </w:pPr>
+      <w:r>
+        <w:rPr>
+          <w:rFonts w:ascii="Arial" w:hAnsi="Arial"/>
+          <w:b w:val="false"/>
+          <w:i w:val="false"/>
+          <w:caps w:val="false"/>
+          <w:smallCaps w:val="false"/>
+          <w:color w:val="222222"/>
+          <w:spacing w:val="0"/>
+          <w:sz w:val="24"/>
+          <w:lang w:val="en-US"/>
+        </w:rPr>
+      </w:r>
+    </w:p>
+    <w:p>
+      <w:pPr>
+        <w:pStyle w:val="Normal"/>
+        <w:rPr/>
+      </w:pPr>
+      <w:r>
+        <w:rPr/>
       </w:r>
     </w:p>
     <w:sectPr>
@@ -3298,6 +2711,7 @@
       <w:pgNumType w:fmt="decimal"/>
       <w:formProt w:val="false"/>
       <w:textDirection w:val="lrTb"/>
+      <w:docGrid w:type="default" w:linePitch="240" w:charSpace="4294961151"/>
     </w:sectPr>
   </w:body>
 </w:document>
@@ -3309,15 +2723,12 @@
     <w:rPrDefault>
       <w:rPr>
         <w:rFonts w:ascii="Liberation Serif" w:hAnsi="Liberation Serif" w:eastAsia="Noto Sans CJK SC Regular" w:cs="FreeSans"/>
-        <w:sz w:val="24"/>
         <w:szCs w:val="24"/>
         <w:lang w:val="en-US" w:eastAsia="zh-CN" w:bidi="hi-IN"/>
       </w:rPr>
     </w:rPrDefault>
     <w:pPrDefault>
-      <w:pPr>
-        <w:widowControl/>
-      </w:pPr>
+      <w:pPr/>
     </w:pPrDefault>
   </w:docDefaults>
   <w:style w:type="paragraph" w:styleId="Normal">
@@ -3325,10 +2736,12 @@
     <w:qFormat/>
     <w:pPr>
       <w:widowControl/>
+      <w:bidi w:val="0"/>
+      <w:jc w:val="left"/>
     </w:pPr>
     <w:rPr>
       <w:rFonts w:ascii="Liberation Serif" w:hAnsi="Liberation Serif" w:eastAsia="Noto Sans CJK SC Regular" w:cs="FreeSans"/>
-      <w:color w:val="auto"/>
+      <w:color w:val="00000A"/>
       <w:sz w:val="24"/>
       <w:szCs w:val="24"/>
       <w:lang w:val="en-US" w:eastAsia="zh-CN" w:bidi="hi-IN"/>
